--- a/design/Journal-wangy51.docx
+++ b/design/Journal-wangy51.docx
@@ -154,7 +154,23 @@
           <w:sz w:val="24"/>
           <w:szCs w:val="24"/>
         </w:rPr>
-        <w:t>Replaced $ra with a specific address 0xFFFE</w:t>
+        <w:t>Replaced $</w:t>
+      </w:r>
+      <w:proofErr w:type="spellStart"/>
+      <w:r>
+        <w:rPr>
+          <w:sz w:val="24"/>
+          <w:szCs w:val="24"/>
+        </w:rPr>
+        <w:t>ra</w:t>
+      </w:r>
+      <w:proofErr w:type="spellEnd"/>
+      <w:r>
+        <w:rPr>
+          <w:sz w:val="24"/>
+          <w:szCs w:val="24"/>
+        </w:rPr>
+        <w:t xml:space="preserve"> with a specific address 0xFFFE</w:t>
       </w:r>
     </w:p>
     <w:p>
@@ -186,6 +202,892 @@
           <w:szCs w:val="24"/>
         </w:rPr>
         <w:t xml:space="preserve"> set at 0x1FFF</w:t>
+      </w:r>
+    </w:p>
+    <w:p>
+      <w:pPr>
+        <w:rPr>
+          <w:sz w:val="24"/>
+          <w:szCs w:val="24"/>
+        </w:rPr>
+      </w:pPr>
+    </w:p>
+    <w:p>
+      <w:pPr>
+        <w:rPr>
+          <w:sz w:val="28"/>
+          <w:szCs w:val="28"/>
+        </w:rPr>
+      </w:pPr>
+      <w:r>
+        <w:rPr>
+          <w:sz w:val="28"/>
+          <w:szCs w:val="28"/>
+        </w:rPr>
+        <w:t>4/7/2022</w:t>
+      </w:r>
+    </w:p>
+    <w:p>
+      <w:pPr>
+        <w:rPr>
+          <w:sz w:val="24"/>
+          <w:szCs w:val="24"/>
+        </w:rPr>
+      </w:pPr>
+      <w:r>
+        <w:rPr>
+          <w:sz w:val="24"/>
+          <w:szCs w:val="24"/>
+        </w:rPr>
+        <w:t>Meeting with the professor</w:t>
+      </w:r>
+    </w:p>
+    <w:p>
+      <w:pPr>
+        <w:rPr>
+          <w:sz w:val="24"/>
+          <w:szCs w:val="24"/>
+        </w:rPr>
+      </w:pPr>
+      <w:r>
+        <w:rPr>
+          <w:sz w:val="24"/>
+          <w:szCs w:val="24"/>
+        </w:rPr>
+        <w:t>Write minimum code for the procedure call</w:t>
+      </w:r>
+    </w:p>
+    <w:p>
+      <w:pPr>
+        <w:rPr>
+          <w:sz w:val="24"/>
+          <w:szCs w:val="24"/>
+        </w:rPr>
+      </w:pPr>
+      <w:r>
+        <w:rPr>
+          <w:sz w:val="24"/>
+          <w:szCs w:val="24"/>
+        </w:rPr>
+        <w:t xml:space="preserve">Add the caller of </w:t>
+      </w:r>
+      <w:proofErr w:type="spellStart"/>
+      <w:r>
+        <w:rPr>
+          <w:sz w:val="24"/>
+          <w:szCs w:val="24"/>
+        </w:rPr>
+        <w:t>relPrime</w:t>
+      </w:r>
+      <w:proofErr w:type="spellEnd"/>
+    </w:p>
+    <w:p>
+      <w:pPr>
+        <w:rPr>
+          <w:sz w:val="24"/>
+          <w:szCs w:val="24"/>
+        </w:rPr>
+      </w:pPr>
+      <w:r>
+        <w:rPr>
+          <w:sz w:val="24"/>
+          <w:szCs w:val="24"/>
+        </w:rPr>
+        <w:t>Write an assembler</w:t>
+      </w:r>
+    </w:p>
+    <w:p>
+      <w:pPr>
+        <w:rPr>
+          <w:sz w:val="24"/>
+          <w:szCs w:val="24"/>
+        </w:rPr>
+      </w:pPr>
+    </w:p>
+    <w:p>
+      <w:pPr>
+        <w:rPr>
+          <w:sz w:val="28"/>
+          <w:szCs w:val="28"/>
+        </w:rPr>
+      </w:pPr>
+      <w:r>
+        <w:rPr>
+          <w:sz w:val="28"/>
+          <w:szCs w:val="28"/>
+        </w:rPr>
+        <w:t>4/8/2022</w:t>
+      </w:r>
+    </w:p>
+    <w:p>
+      <w:pPr>
+        <w:rPr>
+          <w:sz w:val="24"/>
+          <w:szCs w:val="24"/>
+        </w:rPr>
+      </w:pPr>
+      <w:r>
+        <w:rPr>
+          <w:sz w:val="24"/>
+          <w:szCs w:val="24"/>
+        </w:rPr>
+        <w:t>Finished writing the RTL</w:t>
+      </w:r>
+    </w:p>
+    <w:p>
+      <w:pPr>
+        <w:rPr>
+          <w:sz w:val="24"/>
+          <w:szCs w:val="24"/>
+        </w:rPr>
+      </w:pPr>
+      <w:r>
+        <w:rPr>
+          <w:sz w:val="24"/>
+          <w:szCs w:val="24"/>
+        </w:rPr>
+        <w:t xml:space="preserve">Thinking about changing jump or changing </w:t>
+      </w:r>
+      <w:proofErr w:type="spellStart"/>
+      <w:r>
+        <w:rPr>
+          <w:sz w:val="24"/>
+          <w:szCs w:val="24"/>
+        </w:rPr>
+        <w:t>sw</w:t>
+      </w:r>
+      <w:proofErr w:type="spellEnd"/>
+      <w:r>
+        <w:rPr>
+          <w:sz w:val="24"/>
+          <w:szCs w:val="24"/>
+        </w:rPr>
+        <w:t xml:space="preserve"> </w:t>
+      </w:r>
+      <w:proofErr w:type="spellStart"/>
+      <w:r>
+        <w:rPr>
+          <w:sz w:val="24"/>
+          <w:szCs w:val="24"/>
+        </w:rPr>
+        <w:t>lw</w:t>
+      </w:r>
+      <w:proofErr w:type="spellEnd"/>
+      <w:r>
+        <w:rPr>
+          <w:sz w:val="24"/>
+          <w:szCs w:val="24"/>
+        </w:rPr>
+        <w:t xml:space="preserve"> to make them into 4 cycles</w:t>
+      </w:r>
+    </w:p>
+    <w:p>
+      <w:pPr>
+        <w:rPr>
+          <w:sz w:val="24"/>
+          <w:szCs w:val="24"/>
+        </w:rPr>
+      </w:pPr>
+    </w:p>
+    <w:p>
+      <w:pPr>
+        <w:rPr>
+          <w:sz w:val="28"/>
+          <w:szCs w:val="28"/>
+        </w:rPr>
+      </w:pPr>
+      <w:r>
+        <w:rPr>
+          <w:sz w:val="28"/>
+          <w:szCs w:val="28"/>
+        </w:rPr>
+        <w:t>4/16/2022</w:t>
+      </w:r>
+    </w:p>
+    <w:p>
+      <w:pPr>
+        <w:rPr>
+          <w:sz w:val="24"/>
+          <w:szCs w:val="24"/>
+        </w:rPr>
+      </w:pPr>
+      <w:r>
+        <w:rPr>
+          <w:sz w:val="24"/>
+          <w:szCs w:val="24"/>
+        </w:rPr>
+        <w:t>Tried writing the assembler using java</w:t>
+      </w:r>
+    </w:p>
+    <w:p>
+      <w:pPr>
+        <w:rPr>
+          <w:sz w:val="24"/>
+          <w:szCs w:val="24"/>
+        </w:rPr>
+      </w:pPr>
+      <w:r>
+        <w:rPr>
+          <w:sz w:val="24"/>
+          <w:szCs w:val="24"/>
+        </w:rPr>
+        <w:t>Get file not found error</w:t>
+      </w:r>
+    </w:p>
+    <w:p>
+      <w:pPr>
+        <w:rPr>
+          <w:sz w:val="24"/>
+          <w:szCs w:val="24"/>
+        </w:rPr>
+      </w:pPr>
+      <w:r>
+        <w:rPr>
+          <w:sz w:val="24"/>
+          <w:szCs w:val="24"/>
+        </w:rPr>
+        <w:t>Plan to try using Python</w:t>
+      </w:r>
+    </w:p>
+    <w:p>
+      <w:pPr>
+        <w:rPr>
+          <w:sz w:val="28"/>
+          <w:szCs w:val="28"/>
+        </w:rPr>
+      </w:pPr>
+      <w:r>
+        <w:rPr>
+          <w:sz w:val="28"/>
+          <w:szCs w:val="28"/>
+        </w:rPr>
+        <w:lastRenderedPageBreak/>
+        <w:t>4/19/2022</w:t>
+      </w:r>
+    </w:p>
+    <w:p>
+      <w:pPr>
+        <w:rPr>
+          <w:sz w:val="24"/>
+          <w:szCs w:val="24"/>
+        </w:rPr>
+      </w:pPr>
+      <w:r>
+        <w:rPr>
+          <w:sz w:val="24"/>
+          <w:szCs w:val="24"/>
+        </w:rPr>
+        <w:t>Plan not to change the addressing mode, since sign extent is powerful in a way that it does not need the ALU, may add an addressing mode that uses ALU when we switch to pipelining</w:t>
+      </w:r>
+    </w:p>
+    <w:p>
+      <w:pPr>
+        <w:rPr>
+          <w:sz w:val="24"/>
+          <w:szCs w:val="24"/>
+        </w:rPr>
+      </w:pPr>
+      <w:r>
+        <w:rPr>
+          <w:sz w:val="24"/>
+          <w:szCs w:val="24"/>
+        </w:rPr>
+        <w:t xml:space="preserve">Go through the document of M2 and tell </w:t>
+      </w:r>
+      <w:proofErr w:type="spellStart"/>
+      <w:r>
+        <w:rPr>
+          <w:sz w:val="24"/>
+          <w:szCs w:val="24"/>
+        </w:rPr>
+        <w:t>Zeen</w:t>
+      </w:r>
+      <w:proofErr w:type="spellEnd"/>
+      <w:r>
+        <w:rPr>
+          <w:sz w:val="24"/>
+          <w:szCs w:val="24"/>
+        </w:rPr>
+        <w:t xml:space="preserve"> what to do.</w:t>
+      </w:r>
+    </w:p>
+    <w:p>
+      <w:pPr>
+        <w:rPr>
+          <w:sz w:val="24"/>
+          <w:szCs w:val="24"/>
+        </w:rPr>
+      </w:pPr>
+      <w:r>
+        <w:rPr>
+          <w:sz w:val="24"/>
+          <w:szCs w:val="24"/>
+        </w:rPr>
+        <w:t>Thinking about having a weekly team meeting time</w:t>
+      </w:r>
+    </w:p>
+    <w:p>
+      <w:pPr>
+        <w:rPr>
+          <w:sz w:val="24"/>
+          <w:szCs w:val="24"/>
+        </w:rPr>
+      </w:pPr>
+      <w:r>
+        <w:rPr>
+          <w:sz w:val="28"/>
+          <w:szCs w:val="28"/>
+        </w:rPr>
+        <w:t>4/</w:t>
+      </w:r>
+      <w:r>
+        <w:rPr>
+          <w:sz w:val="28"/>
+          <w:szCs w:val="28"/>
+        </w:rPr>
+        <w:t>20</w:t>
+      </w:r>
+      <w:r>
+        <w:rPr>
+          <w:sz w:val="28"/>
+          <w:szCs w:val="28"/>
+        </w:rPr>
+        <w:t>/2022</w:t>
+      </w:r>
+    </w:p>
+    <w:p>
+      <w:pPr>
+        <w:rPr>
+          <w:sz w:val="24"/>
+          <w:szCs w:val="24"/>
+        </w:rPr>
+      </w:pPr>
+      <w:proofErr w:type="spellStart"/>
+      <w:r>
+        <w:rPr>
+          <w:sz w:val="24"/>
+          <w:szCs w:val="24"/>
+        </w:rPr>
+        <w:t>Zeen</w:t>
+      </w:r>
+      <w:proofErr w:type="spellEnd"/>
+      <w:r>
+        <w:rPr>
+          <w:sz w:val="24"/>
+          <w:szCs w:val="24"/>
+        </w:rPr>
+        <w:t xml:space="preserve"> is available Sunday so thinking about 2 pm Sunday.</w:t>
+      </w:r>
+    </w:p>
+    <w:p>
+      <w:pPr>
+        <w:rPr>
+          <w:sz w:val="24"/>
+          <w:szCs w:val="24"/>
+        </w:rPr>
+      </w:pPr>
+      <w:r>
+        <w:rPr>
+          <w:sz w:val="24"/>
+          <w:szCs w:val="24"/>
+        </w:rPr>
+        <w:t>Current Roles:</w:t>
+      </w:r>
+    </w:p>
+    <w:p>
+      <w:pPr>
+        <w:rPr>
+          <w:sz w:val="24"/>
+          <w:szCs w:val="24"/>
+        </w:rPr>
+      </w:pPr>
+      <w:r>
+        <w:rPr>
+          <w:noProof/>
+        </w:rPr>
+        <w:drawing>
+          <wp:inline distT="0" distB="0" distL="0" distR="0" wp14:anchorId="418372D5" wp14:editId="45A30220">
+            <wp:extent cx="5943600" cy="2987675"/>
+            <wp:effectExtent l="0" t="0" r="0" b="3175"/>
+            <wp:docPr id="2" name="Picture 2" descr="Graphical user interface, text, application, email&#10;&#10;Description automatically generated"/>
+            <wp:cNvGraphicFramePr>
+              <a:graphicFrameLocks xmlns:a="http://schemas.openxmlformats.org/drawingml/2006/main" noChangeAspect="1"/>
+            </wp:cNvGraphicFramePr>
+            <a:graphic xmlns:a="http://schemas.openxmlformats.org/drawingml/2006/main">
+              <a:graphicData uri="http://schemas.openxmlformats.org/drawingml/2006/picture">
+                <pic:pic xmlns:pic="http://schemas.openxmlformats.org/drawingml/2006/picture">
+                  <pic:nvPicPr>
+                    <pic:cNvPr id="2" name="Picture 2" descr="Graphical user interface, text, application, email&#10;&#10;Description automatically generated"/>
+                    <pic:cNvPicPr/>
+                  </pic:nvPicPr>
+                  <pic:blipFill>
+                    <a:blip r:embed="rId6"/>
+                    <a:stretch>
+                      <a:fillRect/>
+                    </a:stretch>
+                  </pic:blipFill>
+                  <pic:spPr>
+                    <a:xfrm>
+                      <a:off x="0" y="0"/>
+                      <a:ext cx="5943600" cy="2987675"/>
+                    </a:xfrm>
+                    <a:prstGeom prst="rect">
+                      <a:avLst/>
+                    </a:prstGeom>
+                  </pic:spPr>
+                </pic:pic>
+              </a:graphicData>
+            </a:graphic>
+          </wp:inline>
+        </w:drawing>
+      </w:r>
+    </w:p>
+    <w:p>
+      <w:pPr>
+        <w:rPr>
+          <w:sz w:val="24"/>
+          <w:szCs w:val="24"/>
+        </w:rPr>
+      </w:pPr>
+      <w:r>
+        <w:rPr>
+          <w:sz w:val="24"/>
+          <w:szCs w:val="24"/>
+        </w:rPr>
+        <w:t xml:space="preserve">For </w:t>
+      </w:r>
+      <w:proofErr w:type="spellStart"/>
+      <w:r>
+        <w:rPr>
+          <w:sz w:val="24"/>
+          <w:szCs w:val="24"/>
+        </w:rPr>
+        <w:t>Zeen</w:t>
+      </w:r>
+      <w:proofErr w:type="spellEnd"/>
+      <w:r>
+        <w:rPr>
+          <w:sz w:val="24"/>
+          <w:szCs w:val="24"/>
+        </w:rPr>
+        <w:t>:</w:t>
+      </w:r>
+    </w:p>
+    <w:p>
+      <w:pPr>
+        <w:rPr>
+          <w:sz w:val="24"/>
+          <w:szCs w:val="24"/>
+        </w:rPr>
+      </w:pPr>
+      <w:r>
+        <w:rPr>
+          <w:noProof/>
+        </w:rPr>
+        <w:drawing>
+          <wp:inline distT="0" distB="0" distL="0" distR="0" wp14:anchorId="29B646CB" wp14:editId="06686BEA">
+            <wp:extent cx="5943600" cy="1628775"/>
+            <wp:effectExtent l="0" t="0" r="0" b="9525"/>
+            <wp:docPr id="3" name="Picture 3" descr="Text&#10;&#10;Description automatically generated"/>
+            <wp:cNvGraphicFramePr>
+              <a:graphicFrameLocks xmlns:a="http://schemas.openxmlformats.org/drawingml/2006/main" noChangeAspect="1"/>
+            </wp:cNvGraphicFramePr>
+            <a:graphic xmlns:a="http://schemas.openxmlformats.org/drawingml/2006/main">
+              <a:graphicData uri="http://schemas.openxmlformats.org/drawingml/2006/picture">
+                <pic:pic xmlns:pic="http://schemas.openxmlformats.org/drawingml/2006/picture">
+                  <pic:nvPicPr>
+                    <pic:cNvPr id="3" name="Picture 3" descr="Text&#10;&#10;Description automatically generated"/>
+                    <pic:cNvPicPr/>
+                  </pic:nvPicPr>
+                  <pic:blipFill>
+                    <a:blip r:embed="rId7"/>
+                    <a:stretch>
+                      <a:fillRect/>
+                    </a:stretch>
+                  </pic:blipFill>
+                  <pic:spPr>
+                    <a:xfrm>
+                      <a:off x="0" y="0"/>
+                      <a:ext cx="5943600" cy="1628775"/>
+                    </a:xfrm>
+                    <a:prstGeom prst="rect">
+                      <a:avLst/>
+                    </a:prstGeom>
+                  </pic:spPr>
+                </pic:pic>
+              </a:graphicData>
+            </a:graphic>
+          </wp:inline>
+        </w:drawing>
+      </w:r>
+    </w:p>
+    <w:p>
+      <w:pPr>
+        <w:rPr>
+          <w:sz w:val="24"/>
+          <w:szCs w:val="24"/>
+        </w:rPr>
+      </w:pPr>
+      <w:proofErr w:type="spellStart"/>
+      <w:r>
+        <w:rPr>
+          <w:sz w:val="24"/>
+          <w:szCs w:val="24"/>
+        </w:rPr>
+        <w:t>Zeen</w:t>
+      </w:r>
+      <w:proofErr w:type="spellEnd"/>
+      <w:r>
+        <w:rPr>
+          <w:sz w:val="24"/>
+          <w:szCs w:val="24"/>
+        </w:rPr>
+        <w:t xml:space="preserve"> takes over Assembler</w:t>
+      </w:r>
+    </w:p>
+    <w:p>
+      <w:pPr>
+        <w:rPr>
+          <w:sz w:val="24"/>
+          <w:szCs w:val="24"/>
+        </w:rPr>
+      </w:pPr>
+      <w:r>
+        <w:rPr>
+          <w:sz w:val="24"/>
+          <w:szCs w:val="24"/>
+        </w:rPr>
+        <w:lastRenderedPageBreak/>
+        <w:t>Thinking about adding pseudo instructions and improving RTL. Think better leave it like that since there is a possibility that we will switch to pipelining. Not may possible pseudo instruction, since we will need to have an extra register or store the value of acc on stack then retrieve it, maybe better without it.</w:t>
+      </w:r>
+    </w:p>
+    <w:p>
+      <w:pPr>
+        <w:spacing w:after="0" w:line="240" w:lineRule="auto"/>
+        <w:rPr>
+          <w:rFonts w:ascii="Times New Roman" w:eastAsia="Times New Roman" w:hAnsi="Times New Roman" w:cs="Times New Roman"/>
+          <w:sz w:val="24"/>
+          <w:szCs w:val="24"/>
+        </w:rPr>
+      </w:pPr>
+      <w:r>
+        <w:rPr>
+          <w:rFonts w:ascii="Arial" w:eastAsia="Times New Roman" w:hAnsi="Arial" w:cs="Arial"/>
+          <w:color w:val="000000"/>
+          <w:sz w:val="24"/>
+          <w:szCs w:val="24"/>
+        </w:rPr>
+        <w:t>Pseudo Instructions:</w:t>
+      </w:r>
+    </w:p>
+    <w:p>
+      <w:pPr>
+        <w:spacing w:after="0" w:line="240" w:lineRule="auto"/>
+        <w:rPr>
+          <w:rFonts w:ascii="Times New Roman" w:eastAsia="Times New Roman" w:hAnsi="Times New Roman" w:cs="Times New Roman"/>
+          <w:sz w:val="24"/>
+          <w:szCs w:val="24"/>
+        </w:rPr>
+      </w:pPr>
+      <w:proofErr w:type="spellStart"/>
+      <w:r>
+        <w:rPr>
+          <w:rFonts w:ascii="Arial" w:eastAsia="Times New Roman" w:hAnsi="Arial" w:cs="Arial"/>
+          <w:color w:val="000000"/>
+          <w:sz w:val="24"/>
+          <w:szCs w:val="24"/>
+        </w:rPr>
+        <w:t>sw</w:t>
+      </w:r>
+      <w:proofErr w:type="spellEnd"/>
+      <w:r>
+        <w:rPr>
+          <w:rFonts w:ascii="Arial" w:eastAsia="Times New Roman" w:hAnsi="Arial" w:cs="Arial"/>
+          <w:color w:val="000000"/>
+          <w:sz w:val="24"/>
+          <w:szCs w:val="24"/>
+        </w:rPr>
+        <w:t xml:space="preserve"> 0(m): load m, </w:t>
+      </w:r>
+      <w:proofErr w:type="spellStart"/>
+      <w:r>
+        <w:rPr>
+          <w:rFonts w:ascii="Arial" w:eastAsia="Times New Roman" w:hAnsi="Arial" w:cs="Arial"/>
+          <w:color w:val="000000"/>
+          <w:sz w:val="24"/>
+          <w:szCs w:val="24"/>
+        </w:rPr>
+        <w:t>sw</w:t>
+      </w:r>
+      <w:proofErr w:type="spellEnd"/>
+      <w:r>
+        <w:rPr>
+          <w:rFonts w:ascii="Arial" w:eastAsia="Times New Roman" w:hAnsi="Arial" w:cs="Arial"/>
+          <w:color w:val="000000"/>
+          <w:sz w:val="24"/>
+          <w:szCs w:val="24"/>
+        </w:rPr>
+        <w:t xml:space="preserve"> 0</w:t>
+      </w:r>
+    </w:p>
+    <w:p>
+      <w:pPr>
+        <w:spacing w:after="0" w:line="240" w:lineRule="auto"/>
+        <w:rPr>
+          <w:rFonts w:ascii="Times New Roman" w:eastAsia="Times New Roman" w:hAnsi="Times New Roman" w:cs="Times New Roman"/>
+          <w:sz w:val="24"/>
+          <w:szCs w:val="24"/>
+        </w:rPr>
+      </w:pPr>
+      <w:r>
+        <w:rPr>
+          <w:rFonts w:ascii="Arial" w:eastAsia="Times New Roman" w:hAnsi="Arial" w:cs="Arial"/>
+          <w:color w:val="000000"/>
+          <w:sz w:val="24"/>
+          <w:szCs w:val="24"/>
+        </w:rPr>
+        <w:t>Store m on stack with offset 0</w:t>
+      </w:r>
+    </w:p>
+    <w:p>
+      <w:pPr>
+        <w:spacing w:after="0" w:line="240" w:lineRule="auto"/>
+        <w:rPr>
+          <w:rFonts w:ascii="Times New Roman" w:eastAsia="Times New Roman" w:hAnsi="Times New Roman" w:cs="Times New Roman"/>
+          <w:sz w:val="24"/>
+          <w:szCs w:val="24"/>
+        </w:rPr>
+      </w:pPr>
+    </w:p>
+    <w:p>
+      <w:pPr>
+        <w:spacing w:after="0" w:line="240" w:lineRule="auto"/>
+        <w:rPr>
+          <w:rFonts w:ascii="Times New Roman" w:eastAsia="Times New Roman" w:hAnsi="Times New Roman" w:cs="Times New Roman"/>
+          <w:sz w:val="24"/>
+          <w:szCs w:val="24"/>
+        </w:rPr>
+      </w:pPr>
+      <w:proofErr w:type="spellStart"/>
+      <w:r>
+        <w:rPr>
+          <w:rFonts w:ascii="Arial" w:eastAsia="Times New Roman" w:hAnsi="Arial" w:cs="Arial"/>
+          <w:color w:val="000000"/>
+          <w:sz w:val="24"/>
+          <w:szCs w:val="24"/>
+        </w:rPr>
+        <w:t>slt</w:t>
+      </w:r>
+      <w:proofErr w:type="spellEnd"/>
+      <w:r>
+        <w:rPr>
+          <w:rFonts w:ascii="Arial" w:eastAsia="Times New Roman" w:hAnsi="Arial" w:cs="Arial"/>
+          <w:color w:val="000000"/>
+          <w:sz w:val="24"/>
+          <w:szCs w:val="24"/>
+        </w:rPr>
+        <w:t xml:space="preserve"> </w:t>
+      </w:r>
+      <w:proofErr w:type="spellStart"/>
+      <w:r>
+        <w:rPr>
+          <w:rFonts w:ascii="Arial" w:eastAsia="Times New Roman" w:hAnsi="Arial" w:cs="Arial"/>
+          <w:color w:val="000000"/>
+          <w:sz w:val="24"/>
+          <w:szCs w:val="24"/>
+        </w:rPr>
+        <w:t>a,b</w:t>
+      </w:r>
+      <w:proofErr w:type="spellEnd"/>
+      <w:r>
+        <w:rPr>
+          <w:rFonts w:ascii="Arial" w:eastAsia="Times New Roman" w:hAnsi="Arial" w:cs="Arial"/>
+          <w:color w:val="000000"/>
+          <w:sz w:val="24"/>
+          <w:szCs w:val="24"/>
+        </w:rPr>
+        <w:t xml:space="preserve"> : load a, </w:t>
+      </w:r>
+      <w:proofErr w:type="spellStart"/>
+      <w:r>
+        <w:rPr>
+          <w:rFonts w:ascii="Arial" w:eastAsia="Times New Roman" w:hAnsi="Arial" w:cs="Arial"/>
+          <w:color w:val="000000"/>
+          <w:sz w:val="24"/>
+          <w:szCs w:val="24"/>
+        </w:rPr>
+        <w:t>slt</w:t>
+      </w:r>
+      <w:proofErr w:type="spellEnd"/>
+      <w:r>
+        <w:rPr>
+          <w:rFonts w:ascii="Arial" w:eastAsia="Times New Roman" w:hAnsi="Arial" w:cs="Arial"/>
+          <w:color w:val="000000"/>
+          <w:sz w:val="24"/>
+          <w:szCs w:val="24"/>
+        </w:rPr>
+        <w:t xml:space="preserve"> b</w:t>
+      </w:r>
+    </w:p>
+    <w:p>
+      <w:pPr>
+        <w:spacing w:after="0" w:line="240" w:lineRule="auto"/>
+        <w:rPr>
+          <w:rFonts w:ascii="Times New Roman" w:eastAsia="Times New Roman" w:hAnsi="Times New Roman" w:cs="Times New Roman"/>
+          <w:sz w:val="24"/>
+          <w:szCs w:val="24"/>
+        </w:rPr>
+      </w:pPr>
+      <w:r>
+        <w:rPr>
+          <w:rFonts w:ascii="Arial" w:eastAsia="Times New Roman" w:hAnsi="Arial" w:cs="Arial"/>
+          <w:color w:val="000000"/>
+          <w:sz w:val="24"/>
+          <w:szCs w:val="24"/>
+        </w:rPr>
+        <w:t>Compare a and b, if a&lt;b, put 1 into acc, else put 0</w:t>
+      </w:r>
+    </w:p>
+    <w:p>
+      <w:pPr>
+        <w:spacing w:after="0" w:line="240" w:lineRule="auto"/>
+        <w:rPr>
+          <w:rFonts w:ascii="Times New Roman" w:eastAsia="Times New Roman" w:hAnsi="Times New Roman" w:cs="Times New Roman"/>
+          <w:sz w:val="24"/>
+          <w:szCs w:val="24"/>
+        </w:rPr>
+      </w:pPr>
+    </w:p>
+    <w:p>
+      <w:pPr>
+        <w:spacing w:after="0" w:line="240" w:lineRule="auto"/>
+        <w:rPr>
+          <w:rFonts w:ascii="Times New Roman" w:eastAsia="Times New Roman" w:hAnsi="Times New Roman" w:cs="Times New Roman"/>
+          <w:sz w:val="24"/>
+          <w:szCs w:val="24"/>
+        </w:rPr>
+      </w:pPr>
+      <w:proofErr w:type="spellStart"/>
+      <w:r>
+        <w:rPr>
+          <w:rFonts w:ascii="Arial" w:eastAsia="Times New Roman" w:hAnsi="Arial" w:cs="Arial"/>
+          <w:color w:val="000000"/>
+          <w:sz w:val="24"/>
+          <w:szCs w:val="24"/>
+        </w:rPr>
+        <w:t>addi</w:t>
+      </w:r>
+      <w:proofErr w:type="spellEnd"/>
+      <w:r>
+        <w:rPr>
+          <w:rFonts w:ascii="Arial" w:eastAsia="Times New Roman" w:hAnsi="Arial" w:cs="Arial"/>
+          <w:color w:val="000000"/>
+          <w:sz w:val="24"/>
+          <w:szCs w:val="24"/>
+        </w:rPr>
+        <w:t xml:space="preserve"> m 1: load m, </w:t>
+      </w:r>
+      <w:proofErr w:type="spellStart"/>
+      <w:r>
+        <w:rPr>
+          <w:rFonts w:ascii="Arial" w:eastAsia="Times New Roman" w:hAnsi="Arial" w:cs="Arial"/>
+          <w:color w:val="000000"/>
+          <w:sz w:val="24"/>
+          <w:szCs w:val="24"/>
+        </w:rPr>
+        <w:t>addi</w:t>
+      </w:r>
+      <w:proofErr w:type="spellEnd"/>
+      <w:r>
+        <w:rPr>
+          <w:rFonts w:ascii="Arial" w:eastAsia="Times New Roman" w:hAnsi="Arial" w:cs="Arial"/>
+          <w:color w:val="000000"/>
+          <w:sz w:val="24"/>
+          <w:szCs w:val="24"/>
+        </w:rPr>
+        <w:t xml:space="preserve"> 1, save m</w:t>
+      </w:r>
+    </w:p>
+    <w:p>
+      <w:pPr>
+        <w:spacing w:after="0" w:line="240" w:lineRule="auto"/>
+        <w:rPr>
+          <w:rFonts w:ascii="Times New Roman" w:eastAsia="Times New Roman" w:hAnsi="Times New Roman" w:cs="Times New Roman"/>
+          <w:sz w:val="24"/>
+          <w:szCs w:val="24"/>
+        </w:rPr>
+      </w:pPr>
+      <w:r>
+        <w:rPr>
+          <w:rFonts w:ascii="Arial" w:eastAsia="Times New Roman" w:hAnsi="Arial" w:cs="Arial"/>
+          <w:color w:val="000000"/>
+          <w:sz w:val="24"/>
+          <w:szCs w:val="24"/>
+        </w:rPr>
+        <w:t xml:space="preserve">Increment m by </w:t>
+      </w:r>
+      <w:proofErr w:type="spellStart"/>
+      <w:r>
+        <w:rPr>
+          <w:rFonts w:ascii="Arial" w:eastAsia="Times New Roman" w:hAnsi="Arial" w:cs="Arial"/>
+          <w:color w:val="000000"/>
+          <w:sz w:val="24"/>
+          <w:szCs w:val="24"/>
+        </w:rPr>
+        <w:t>imm</w:t>
+      </w:r>
+      <w:proofErr w:type="spellEnd"/>
+    </w:p>
+    <w:p>
+      <w:pPr>
+        <w:rPr>
+          <w:sz w:val="24"/>
+          <w:szCs w:val="24"/>
+        </w:rPr>
+      </w:pPr>
+    </w:p>
+    <w:p>
+      <w:pPr>
+        <w:rPr>
+          <w:sz w:val="24"/>
+          <w:szCs w:val="24"/>
+        </w:rPr>
+      </w:pPr>
+      <w:r>
+        <w:rPr>
+          <w:sz w:val="24"/>
+          <w:szCs w:val="24"/>
+        </w:rPr>
+        <w:t xml:space="preserve">We </w:t>
+      </w:r>
+      <w:r>
+        <w:rPr>
+          <w:sz w:val="24"/>
+          <w:szCs w:val="24"/>
+        </w:rPr>
+        <w:t>do not</w:t>
+      </w:r>
+      <w:r>
+        <w:rPr>
+          <w:sz w:val="24"/>
+          <w:szCs w:val="24"/>
+        </w:rPr>
+        <w:t xml:space="preserve"> have a way to address registers other than acc for most instructions. Can only do the 2</w:t>
+      </w:r>
+      <w:r>
+        <w:rPr>
+          <w:sz w:val="24"/>
+          <w:szCs w:val="24"/>
+          <w:vertAlign w:val="superscript"/>
+        </w:rPr>
+        <w:t>nd</w:t>
+      </w:r>
+      <w:r>
+        <w:rPr>
+          <w:sz w:val="24"/>
+          <w:szCs w:val="24"/>
+        </w:rPr>
+        <w:t xml:space="preserve"> method.</w:t>
       </w:r>
     </w:p>
     <w:sectPr>
@@ -774,6 +1676,22 @@
       <w:contextualSpacing/>
     </w:pPr>
   </w:style>
+  <w:style w:type="paragraph" w:styleId="NormalWeb">
+    <w:name w:val="Normal (Web)"/>
+    <w:basedOn w:val="Normal"/>
+    <w:uiPriority w:val="99"/>
+    <w:semiHidden/>
+    <w:unhideWhenUsed/>
+    <w:rsid w:val="002A68C9"/>
+    <w:pPr>
+      <w:spacing w:before="100" w:beforeAutospacing="1" w:after="100" w:afterAutospacing="1" w:line="240" w:lineRule="auto"/>
+    </w:pPr>
+    <w:rPr>
+      <w:rFonts w:ascii="Times New Roman" w:eastAsia="Times New Roman" w:hAnsi="Times New Roman" w:cs="Times New Roman"/>
+      <w:sz w:val="24"/>
+      <w:szCs w:val="24"/>
+    </w:rPr>
+  </w:style>
 </w:styles>
 </file>
 

--- a/design/Journal-wangy51.docx
+++ b/design/Journal-wangy51.docx
@@ -533,6 +533,14 @@
           <w:szCs w:val="24"/>
         </w:rPr>
       </w:pPr>
+    </w:p>
+    <w:p>
+      <w:pPr>
+        <w:rPr>
+          <w:sz w:val="24"/>
+          <w:szCs w:val="24"/>
+        </w:rPr>
+      </w:pPr>
       <w:r>
         <w:rPr>
           <w:sz w:val="28"/>
@@ -1089,6 +1097,725 @@
         </w:rPr>
         <w:t xml:space="preserve"> method.</w:t>
       </w:r>
+    </w:p>
+    <w:p>
+      <w:pPr>
+        <w:rPr>
+          <w:sz w:val="24"/>
+          <w:szCs w:val="24"/>
+        </w:rPr>
+      </w:pPr>
+    </w:p>
+    <w:p>
+      <w:pPr>
+        <w:rPr>
+          <w:sz w:val="28"/>
+          <w:szCs w:val="28"/>
+        </w:rPr>
+      </w:pPr>
+      <w:r>
+        <w:rPr>
+          <w:sz w:val="28"/>
+          <w:szCs w:val="28"/>
+        </w:rPr>
+        <w:t>4/22/2022</w:t>
+      </w:r>
+    </w:p>
+    <w:p>
+      <w:pPr>
+        <w:rPr>
+          <w:sz w:val="24"/>
+          <w:szCs w:val="24"/>
+        </w:rPr>
+      </w:pPr>
+      <w:proofErr w:type="spellStart"/>
+      <w:r>
+        <w:rPr>
+          <w:sz w:val="24"/>
+          <w:szCs w:val="24"/>
+        </w:rPr>
+        <w:t>Half finished</w:t>
+      </w:r>
+      <w:proofErr w:type="spellEnd"/>
+      <w:r>
+        <w:rPr>
+          <w:sz w:val="24"/>
+          <w:szCs w:val="24"/>
+        </w:rPr>
+        <w:t xml:space="preserve"> with building </w:t>
+      </w:r>
+      <w:proofErr w:type="spellStart"/>
+      <w:r>
+        <w:rPr>
+          <w:sz w:val="24"/>
+          <w:szCs w:val="24"/>
+        </w:rPr>
+        <w:t>datapath</w:t>
+      </w:r>
+      <w:proofErr w:type="spellEnd"/>
+      <w:r>
+        <w:rPr>
+          <w:sz w:val="24"/>
+          <w:szCs w:val="24"/>
+        </w:rPr>
+        <w:t>.</w:t>
+      </w:r>
+    </w:p>
+    <w:p>
+      <w:pPr>
+        <w:rPr>
+          <w:sz w:val="24"/>
+          <w:szCs w:val="24"/>
+        </w:rPr>
+      </w:pPr>
+      <w:r>
+        <w:rPr>
+          <w:sz w:val="24"/>
+          <w:szCs w:val="24"/>
+        </w:rPr>
+        <w:t xml:space="preserve">Added a cycle for </w:t>
+      </w:r>
+      <w:proofErr w:type="spellStart"/>
+      <w:r>
+        <w:rPr>
+          <w:sz w:val="24"/>
+          <w:szCs w:val="24"/>
+        </w:rPr>
+        <w:t>sw</w:t>
+      </w:r>
+      <w:proofErr w:type="spellEnd"/>
+      <w:r>
+        <w:rPr>
+          <w:sz w:val="24"/>
+          <w:szCs w:val="24"/>
+        </w:rPr>
+        <w:t xml:space="preserve"> and </w:t>
+      </w:r>
+      <w:proofErr w:type="spellStart"/>
+      <w:r>
+        <w:rPr>
+          <w:sz w:val="24"/>
+          <w:szCs w:val="24"/>
+        </w:rPr>
+        <w:t>lw</w:t>
+      </w:r>
+      <w:proofErr w:type="spellEnd"/>
+      <w:r>
+        <w:rPr>
+          <w:sz w:val="24"/>
+          <w:szCs w:val="24"/>
+        </w:rPr>
+        <w:t xml:space="preserve"> and do the pre-calculation for </w:t>
+      </w:r>
+      <w:proofErr w:type="spellStart"/>
+      <w:r>
+        <w:rPr>
+          <w:sz w:val="24"/>
+          <w:szCs w:val="24"/>
+        </w:rPr>
+        <w:t>beq</w:t>
+      </w:r>
+      <w:proofErr w:type="spellEnd"/>
+      <w:r>
+        <w:rPr>
+          <w:sz w:val="24"/>
+          <w:szCs w:val="24"/>
+        </w:rPr>
+        <w:t xml:space="preserve">, </w:t>
+      </w:r>
+      <w:proofErr w:type="spellStart"/>
+      <w:r>
+        <w:rPr>
+          <w:sz w:val="24"/>
+          <w:szCs w:val="24"/>
+        </w:rPr>
+        <w:t>bne</w:t>
+      </w:r>
+      <w:proofErr w:type="spellEnd"/>
+      <w:r>
+        <w:rPr>
+          <w:sz w:val="24"/>
+          <w:szCs w:val="24"/>
+        </w:rPr>
+        <w:t xml:space="preserve"> instead since they are used more often</w:t>
+      </w:r>
+    </w:p>
+    <w:p>
+      <w:pPr>
+        <w:rPr>
+          <w:sz w:val="24"/>
+          <w:szCs w:val="24"/>
+        </w:rPr>
+      </w:pPr>
+      <w:r>
+        <w:rPr>
+          <w:sz w:val="24"/>
+          <w:szCs w:val="24"/>
+        </w:rPr>
+        <w:t xml:space="preserve">Tried to use the unused bit to switch between the two but </w:t>
+      </w:r>
+      <w:proofErr w:type="spellStart"/>
+      <w:r>
+        <w:rPr>
+          <w:sz w:val="24"/>
+          <w:szCs w:val="24"/>
+        </w:rPr>
+        <w:t>beq</w:t>
+      </w:r>
+      <w:proofErr w:type="spellEnd"/>
+      <w:r>
+        <w:rPr>
+          <w:sz w:val="24"/>
+          <w:szCs w:val="24"/>
+        </w:rPr>
+        <w:t xml:space="preserve">, </w:t>
+      </w:r>
+      <w:proofErr w:type="spellStart"/>
+      <w:r>
+        <w:rPr>
+          <w:sz w:val="24"/>
+          <w:szCs w:val="24"/>
+        </w:rPr>
+        <w:t>bne</w:t>
+      </w:r>
+      <w:proofErr w:type="spellEnd"/>
+      <w:r>
+        <w:rPr>
+          <w:sz w:val="24"/>
+          <w:szCs w:val="24"/>
+        </w:rPr>
+        <w:t xml:space="preserve"> are AI type, they do not have the 3 extra bits.</w:t>
+      </w:r>
+    </w:p>
+    <w:p>
+      <w:pPr>
+        <w:rPr>
+          <w:sz w:val="24"/>
+          <w:szCs w:val="24"/>
+        </w:rPr>
+      </w:pPr>
+      <w:r>
+        <w:rPr>
+          <w:sz w:val="24"/>
+          <w:szCs w:val="24"/>
+        </w:rPr>
+        <w:t>If we are changing the source for ALU, we to choose between the op of the mux to be from IR or control. That means adding a mux to the opcode and using another bit from IR to be the op of this new op mux. But we cannot switch back.</w:t>
+      </w:r>
+    </w:p>
+    <w:p>
+      <w:pPr>
+        <w:rPr>
+          <w:sz w:val="24"/>
+          <w:szCs w:val="24"/>
+        </w:rPr>
+      </w:pPr>
+      <w:r>
+        <w:rPr>
+          <w:sz w:val="24"/>
+          <w:szCs w:val="24"/>
+        </w:rPr>
+        <w:t xml:space="preserve">TODO: Add the memory map, </w:t>
+      </w:r>
+      <w:r>
+        <w:rPr>
+          <w:sz w:val="24"/>
+          <w:szCs w:val="24"/>
+        </w:rPr>
+        <w:t>increment jump to use 11 bits</w:t>
+      </w:r>
+    </w:p>
+    <w:p>
+      <w:pPr>
+        <w:rPr>
+          <w:sz w:val="24"/>
+          <w:szCs w:val="24"/>
+        </w:rPr>
+      </w:pPr>
+      <w:r>
+        <w:rPr>
+          <w:sz w:val="24"/>
+          <w:szCs w:val="24"/>
+        </w:rPr>
+        <w:t xml:space="preserve">TODO: Finish </w:t>
+      </w:r>
+      <w:proofErr w:type="spellStart"/>
+      <w:r>
+        <w:rPr>
+          <w:sz w:val="24"/>
+          <w:szCs w:val="24"/>
+        </w:rPr>
+        <w:t>datapath</w:t>
+      </w:r>
+      <w:proofErr w:type="spellEnd"/>
+      <w:r>
+        <w:rPr>
+          <w:sz w:val="24"/>
+          <w:szCs w:val="24"/>
+        </w:rPr>
+        <w:t xml:space="preserve"> on Sunday</w:t>
+      </w:r>
+    </w:p>
+    <w:p>
+      <w:pPr>
+        <w:rPr>
+          <w:sz w:val="24"/>
+          <w:szCs w:val="24"/>
+        </w:rPr>
+      </w:pPr>
+    </w:p>
+    <w:p>
+      <w:pPr>
+        <w:rPr>
+          <w:sz w:val="28"/>
+          <w:szCs w:val="28"/>
+        </w:rPr>
+      </w:pPr>
+      <w:r>
+        <w:rPr>
+          <w:sz w:val="28"/>
+          <w:szCs w:val="28"/>
+        </w:rPr>
+        <w:t>4/24/2022</w:t>
+      </w:r>
+    </w:p>
+    <w:p>
+      <w:pPr>
+        <w:rPr>
+          <w:sz w:val="24"/>
+          <w:szCs w:val="24"/>
+        </w:rPr>
+      </w:pPr>
+      <w:r>
+        <w:rPr>
+          <w:sz w:val="24"/>
+          <w:szCs w:val="24"/>
+        </w:rPr>
+        <w:t xml:space="preserve">Finished designing the </w:t>
+      </w:r>
+      <w:proofErr w:type="spellStart"/>
+      <w:r>
+        <w:rPr>
+          <w:sz w:val="24"/>
+          <w:szCs w:val="24"/>
+        </w:rPr>
+        <w:t>datapath</w:t>
+      </w:r>
+      <w:proofErr w:type="spellEnd"/>
+      <w:r>
+        <w:rPr>
+          <w:sz w:val="24"/>
+          <w:szCs w:val="24"/>
+        </w:rPr>
+        <w:t xml:space="preserve"> with Jermaine</w:t>
+      </w:r>
+    </w:p>
+    <w:p>
+      <w:pPr>
+        <w:rPr>
+          <w:sz w:val="24"/>
+          <w:szCs w:val="24"/>
+        </w:rPr>
+      </w:pPr>
+      <w:r>
+        <w:rPr>
+          <w:sz w:val="24"/>
+          <w:szCs w:val="24"/>
+        </w:rPr>
+        <w:t>Made minor changes to the RTL</w:t>
+      </w:r>
+    </w:p>
+    <w:p>
+      <w:pPr>
+        <w:rPr>
+          <w:sz w:val="24"/>
+          <w:szCs w:val="24"/>
+        </w:rPr>
+      </w:pPr>
+      <w:r>
+        <w:rPr>
+          <w:noProof/>
+        </w:rPr>
+        <w:lastRenderedPageBreak/>
+        <w:drawing>
+          <wp:inline distT="0" distB="0" distL="0" distR="0" wp14:anchorId="0F2C10C2" wp14:editId="6B8F0484">
+            <wp:extent cx="5943600" cy="1308100"/>
+            <wp:effectExtent l="0" t="0" r="0" b="6350"/>
+            <wp:docPr id="4" name="Picture 4" descr="Text&#10;&#10;Description automatically generated"/>
+            <wp:cNvGraphicFramePr>
+              <a:graphicFrameLocks xmlns:a="http://schemas.openxmlformats.org/drawingml/2006/main" noChangeAspect="1"/>
+            </wp:cNvGraphicFramePr>
+            <a:graphic xmlns:a="http://schemas.openxmlformats.org/drawingml/2006/main">
+              <a:graphicData uri="http://schemas.openxmlformats.org/drawingml/2006/picture">
+                <pic:pic xmlns:pic="http://schemas.openxmlformats.org/drawingml/2006/picture">
+                  <pic:nvPicPr>
+                    <pic:cNvPr id="4" name="Picture 4" descr="Text&#10;&#10;Description automatically generated"/>
+                    <pic:cNvPicPr/>
+                  </pic:nvPicPr>
+                  <pic:blipFill>
+                    <a:blip r:embed="rId8"/>
+                    <a:stretch>
+                      <a:fillRect/>
+                    </a:stretch>
+                  </pic:blipFill>
+                  <pic:spPr>
+                    <a:xfrm>
+                      <a:off x="0" y="0"/>
+                      <a:ext cx="5943600" cy="1308100"/>
+                    </a:xfrm>
+                    <a:prstGeom prst="rect">
+                      <a:avLst/>
+                    </a:prstGeom>
+                  </pic:spPr>
+                </pic:pic>
+              </a:graphicData>
+            </a:graphic>
+          </wp:inline>
+        </w:drawing>
+      </w:r>
+    </w:p>
+    <w:p>
+      <w:pPr>
+        <w:rPr>
+          <w:sz w:val="24"/>
+          <w:szCs w:val="24"/>
+        </w:rPr>
+      </w:pPr>
+      <w:proofErr w:type="spellStart"/>
+      <w:r>
+        <w:rPr>
+          <w:sz w:val="24"/>
+          <w:szCs w:val="24"/>
+        </w:rPr>
+        <w:t>Errr</w:t>
+      </w:r>
+      <w:proofErr w:type="spellEnd"/>
+      <w:r>
+        <w:rPr>
+          <w:sz w:val="24"/>
+          <w:szCs w:val="24"/>
+        </w:rPr>
+        <w:t xml:space="preserve">.. just noticed that my role should be the test implementation and </w:t>
+      </w:r>
+      <w:r>
+        <w:rPr>
+          <w:sz w:val="24"/>
+          <w:szCs w:val="24"/>
+        </w:rPr>
+        <w:t>description, maybe that causes the confusion?</w:t>
+      </w:r>
+    </w:p>
+    <w:p>
+      <w:pPr>
+        <w:rPr>
+          <w:sz w:val="24"/>
+          <w:szCs w:val="24"/>
+        </w:rPr>
+      </w:pPr>
+      <w:r>
+        <w:rPr>
+          <w:sz w:val="24"/>
+          <w:szCs w:val="24"/>
+        </w:rPr>
+        <w:t xml:space="preserve">Memory map, update j, </w:t>
+      </w:r>
+      <w:proofErr w:type="spellStart"/>
+      <w:r>
+        <w:rPr>
+          <w:sz w:val="24"/>
+          <w:szCs w:val="24"/>
+        </w:rPr>
+        <w:t>jal</w:t>
+      </w:r>
+      <w:proofErr w:type="spellEnd"/>
+      <w:r>
+        <w:rPr>
+          <w:sz w:val="24"/>
+          <w:szCs w:val="24"/>
+        </w:rPr>
+        <w:t xml:space="preserve"> green sheet and RTL</w:t>
+      </w:r>
+    </w:p>
+    <w:p>
+      <w:pPr>
+        <w:rPr>
+          <w:sz w:val="24"/>
+          <w:szCs w:val="24"/>
+        </w:rPr>
+      </w:pPr>
+    </w:p>
+    <w:p>
+      <w:pPr>
+        <w:rPr>
+          <w:sz w:val="28"/>
+          <w:szCs w:val="28"/>
+        </w:rPr>
+      </w:pPr>
+      <w:r>
+        <w:rPr>
+          <w:sz w:val="28"/>
+          <w:szCs w:val="28"/>
+        </w:rPr>
+        <w:t>4/26/2022</w:t>
+      </w:r>
+    </w:p>
+    <w:p>
+      <w:pPr>
+        <w:rPr>
+          <w:sz w:val="24"/>
+          <w:szCs w:val="24"/>
+        </w:rPr>
+      </w:pPr>
+      <w:r>
+        <w:rPr>
+          <w:sz w:val="24"/>
+          <w:szCs w:val="24"/>
+        </w:rPr>
+        <w:t xml:space="preserve">Finished updating changes to j </w:t>
+      </w:r>
+      <w:proofErr w:type="spellStart"/>
+      <w:r>
+        <w:rPr>
+          <w:sz w:val="24"/>
+          <w:szCs w:val="24"/>
+        </w:rPr>
+        <w:t>jal</w:t>
+      </w:r>
+      <w:proofErr w:type="spellEnd"/>
+      <w:r>
+        <w:rPr>
+          <w:sz w:val="24"/>
+          <w:szCs w:val="24"/>
+        </w:rPr>
+        <w:t>.</w:t>
+      </w:r>
+      <w:r>
+        <w:rPr>
+          <w:sz w:val="24"/>
+          <w:szCs w:val="24"/>
+        </w:rPr>
+        <w:t xml:space="preserve"> Finished </w:t>
+      </w:r>
+      <w:r>
+        <w:rPr>
+          <w:sz w:val="24"/>
+          <w:szCs w:val="24"/>
+        </w:rPr>
+        <w:t>adding</w:t>
+      </w:r>
+      <w:r>
+        <w:rPr>
+          <w:sz w:val="24"/>
+          <w:szCs w:val="24"/>
+        </w:rPr>
+        <w:t xml:space="preserve"> memory map.</w:t>
+      </w:r>
+    </w:p>
+    <w:p>
+      <w:pPr>
+        <w:rPr>
+          <w:sz w:val="24"/>
+          <w:szCs w:val="24"/>
+        </w:rPr>
+      </w:pPr>
+      <w:r>
+        <w:rPr>
+          <w:sz w:val="24"/>
+          <w:szCs w:val="24"/>
+        </w:rPr>
+        <w:t>Write some plan of testing the implementation, but the implementation plan itself is not yet written so may need to make changes to it.</w:t>
+      </w:r>
+    </w:p>
+    <w:p>
+      <w:pPr>
+        <w:rPr>
+          <w:sz w:val="24"/>
+          <w:szCs w:val="24"/>
+        </w:rPr>
+      </w:pPr>
+      <w:r>
+        <w:rPr>
+          <w:sz w:val="24"/>
+          <w:szCs w:val="24"/>
+        </w:rPr>
+        <w:t>The test I write basically focused on testing all the possible inputs of the control signals. Tests for flags and clock are also added for those that have these.</w:t>
+      </w:r>
+    </w:p>
+    <w:p>
+      <w:pPr>
+        <w:rPr>
+          <w:sz w:val="24"/>
+          <w:szCs w:val="24"/>
+        </w:rPr>
+      </w:pPr>
+      <w:r>
+        <w:rPr>
+          <w:sz w:val="24"/>
+          <w:szCs w:val="24"/>
+        </w:rPr>
+        <w:t xml:space="preserve">Decide to set memory to read and write on rising edge since in </w:t>
+      </w:r>
+      <w:proofErr w:type="spellStart"/>
+      <w:r>
+        <w:rPr>
+          <w:sz w:val="24"/>
+          <w:szCs w:val="24"/>
+        </w:rPr>
+        <w:t>jal</w:t>
+      </w:r>
+      <w:proofErr w:type="spellEnd"/>
+      <w:r>
+        <w:rPr>
+          <w:sz w:val="24"/>
+          <w:szCs w:val="24"/>
+        </w:rPr>
+        <w:t xml:space="preserve"> we want it to store the current PC before PC changes on falling edge. Does not have a cycle where memory do both read and write so it is okay to put read and write on the same edge.</w:t>
+      </w:r>
+    </w:p>
+    <w:p>
+      <w:pPr>
+        <w:rPr>
+          <w:sz w:val="24"/>
+          <w:szCs w:val="24"/>
+        </w:rPr>
+      </w:pPr>
+      <w:r>
+        <w:rPr>
+          <w:sz w:val="24"/>
+          <w:szCs w:val="24"/>
+        </w:rPr>
+        <w:t>Main should start at 0x0000</w:t>
+      </w:r>
+    </w:p>
+    <w:p>
+      <w:pPr>
+        <w:rPr>
+          <w:sz w:val="24"/>
+          <w:szCs w:val="24"/>
+        </w:rPr>
+      </w:pPr>
+      <w:r>
+        <w:rPr>
+          <w:sz w:val="24"/>
+          <w:szCs w:val="24"/>
+        </w:rPr>
+        <w:t xml:space="preserve">ALU op should be 3 since it </w:t>
+      </w:r>
+      <w:r>
+        <w:rPr>
+          <w:sz w:val="24"/>
+          <w:szCs w:val="24"/>
+        </w:rPr>
+        <w:t>does</w:t>
+      </w:r>
+      <w:r>
+        <w:rPr>
+          <w:sz w:val="24"/>
+          <w:szCs w:val="24"/>
+        </w:rPr>
+        <w:t xml:space="preserve"> add, sub, and, or, </w:t>
+      </w:r>
+      <w:proofErr w:type="spellStart"/>
+      <w:r>
+        <w:rPr>
+          <w:sz w:val="24"/>
+          <w:szCs w:val="24"/>
+        </w:rPr>
+        <w:t>slt</w:t>
+      </w:r>
+      <w:proofErr w:type="spellEnd"/>
+    </w:p>
+    <w:p>
+      <w:pPr>
+        <w:rPr>
+          <w:sz w:val="24"/>
+          <w:szCs w:val="24"/>
+        </w:rPr>
+      </w:pPr>
+      <w:r>
+        <w:rPr>
+          <w:sz w:val="24"/>
+          <w:szCs w:val="24"/>
+        </w:rPr>
+        <w:t>Finished the Complex FSM for M4</w:t>
+      </w:r>
+    </w:p>
+    <w:p>
+      <w:pPr>
+        <w:rPr>
+          <w:sz w:val="24"/>
+          <w:szCs w:val="24"/>
+        </w:rPr>
+      </w:pPr>
+      <w:r>
+        <w:rPr>
+          <w:sz w:val="24"/>
+          <w:szCs w:val="24"/>
+        </w:rPr>
+        <w:t xml:space="preserve">TODO: For M4, finish implementation of test bench, need to contact </w:t>
+      </w:r>
+      <w:proofErr w:type="spellStart"/>
+      <w:r>
+        <w:rPr>
+          <w:sz w:val="24"/>
+          <w:szCs w:val="24"/>
+        </w:rPr>
+        <w:t>Zeen</w:t>
+      </w:r>
+      <w:proofErr w:type="spellEnd"/>
+      <w:r>
+        <w:rPr>
+          <w:sz w:val="24"/>
+          <w:szCs w:val="24"/>
+        </w:rPr>
+        <w:t xml:space="preserve"> to see if he can meet during Thursday Friday class time.</w:t>
+      </w:r>
+    </w:p>
+    <w:p>
+      <w:pPr>
+        <w:rPr>
+          <w:sz w:val="24"/>
+          <w:szCs w:val="24"/>
+        </w:rPr>
+      </w:pPr>
+      <w:r>
+        <w:rPr>
+          <w:sz w:val="24"/>
+          <w:szCs w:val="24"/>
+        </w:rPr>
+        <w:t xml:space="preserve">TODO: Ask </w:t>
+      </w:r>
+      <w:proofErr w:type="spellStart"/>
+      <w:r>
+        <w:rPr>
+          <w:sz w:val="24"/>
+          <w:szCs w:val="24"/>
+        </w:rPr>
+        <w:t>Zeen</w:t>
+      </w:r>
+      <w:proofErr w:type="spellEnd"/>
+      <w:r>
+        <w:rPr>
+          <w:sz w:val="24"/>
+          <w:szCs w:val="24"/>
+        </w:rPr>
+        <w:t xml:space="preserve"> to use the assembler to get the new machine code that has address of main starting at 0x0000</w:t>
+      </w:r>
+    </w:p>
+    <w:p>
+      <w:pPr>
+        <w:rPr>
+          <w:sz w:val="24"/>
+          <w:szCs w:val="24"/>
+        </w:rPr>
+      </w:pPr>
+    </w:p>
+    <w:p>
+      <w:pPr>
+        <w:rPr>
+          <w:sz w:val="24"/>
+          <w:szCs w:val="24"/>
+        </w:rPr>
+      </w:pPr>
     </w:p>
     <w:sectPr>
       <w:pgSz w:w="12240" w:h="15840"/>

--- a/design/Journal-wangy51.docx
+++ b/design/Journal-wangy51.docx
@@ -154,54 +154,22 @@
           <w:sz w:val="24"/>
           <w:szCs w:val="24"/>
         </w:rPr>
-        <w:t>Replaced $</w:t>
-      </w:r>
-      <w:proofErr w:type="spellStart"/>
-      <w:r>
-        <w:rPr>
-          <w:sz w:val="24"/>
-          <w:szCs w:val="24"/>
-        </w:rPr>
-        <w:t>ra</w:t>
-      </w:r>
-      <w:proofErr w:type="spellEnd"/>
-      <w:r>
-        <w:rPr>
-          <w:sz w:val="24"/>
-          <w:szCs w:val="24"/>
-        </w:rPr>
-        <w:t xml:space="preserve"> with a specific address 0xFFFE</w:t>
-      </w:r>
-    </w:p>
-    <w:p>
-      <w:pPr>
-        <w:rPr>
-          <w:sz w:val="24"/>
-          <w:szCs w:val="24"/>
-        </w:rPr>
-      </w:pPr>
-      <w:r>
-        <w:rPr>
-          <w:sz w:val="24"/>
-          <w:szCs w:val="24"/>
-        </w:rPr>
-        <w:t>$</w:t>
-      </w:r>
-      <w:proofErr w:type="spellStart"/>
-      <w:r>
-        <w:rPr>
-          <w:sz w:val="24"/>
-          <w:szCs w:val="24"/>
-        </w:rPr>
-        <w:t>sp</w:t>
-      </w:r>
-      <w:proofErr w:type="spellEnd"/>
-      <w:r>
-        <w:rPr>
-          <w:sz w:val="24"/>
-          <w:szCs w:val="24"/>
-        </w:rPr>
-        <w:t xml:space="preserve"> set at 0x1FFF</w:t>
+        <w:t>Replaced $ra with a specific address 0xFFFE</w:t>
+      </w:r>
+    </w:p>
+    <w:p>
+      <w:pPr>
+        <w:rPr>
+          <w:sz w:val="24"/>
+          <w:szCs w:val="24"/>
+        </w:rPr>
+      </w:pPr>
+      <w:r>
+        <w:rPr>
+          <w:sz w:val="24"/>
+          <w:szCs w:val="24"/>
+        </w:rPr>
+        <w:t>$sp set at 0x1FFF</w:t>
       </w:r>
     </w:p>
     <w:p>
@@ -269,17 +237,8 @@
           <w:sz w:val="24"/>
           <w:szCs w:val="24"/>
         </w:rPr>
-        <w:t xml:space="preserve">Add the caller of </w:t>
-      </w:r>
-      <w:proofErr w:type="spellStart"/>
-      <w:r>
-        <w:rPr>
-          <w:sz w:val="24"/>
-          <w:szCs w:val="24"/>
-        </w:rPr>
-        <w:t>relPrime</w:t>
-      </w:r>
-      <w:proofErr w:type="spellEnd"/>
+        <w:t>Add the caller of relPrime</w:t>
+      </w:r>
     </w:p>
     <w:p>
       <w:pPr>
@@ -346,39 +305,7 @@
           <w:sz w:val="24"/>
           <w:szCs w:val="24"/>
         </w:rPr>
-        <w:t xml:space="preserve">Thinking about changing jump or changing </w:t>
-      </w:r>
-      <w:proofErr w:type="spellStart"/>
-      <w:r>
-        <w:rPr>
-          <w:sz w:val="24"/>
-          <w:szCs w:val="24"/>
-        </w:rPr>
-        <w:t>sw</w:t>
-      </w:r>
-      <w:proofErr w:type="spellEnd"/>
-      <w:r>
-        <w:rPr>
-          <w:sz w:val="24"/>
-          <w:szCs w:val="24"/>
-        </w:rPr>
-        <w:t xml:space="preserve"> </w:t>
-      </w:r>
-      <w:proofErr w:type="spellStart"/>
-      <w:r>
-        <w:rPr>
-          <w:sz w:val="24"/>
-          <w:szCs w:val="24"/>
-        </w:rPr>
-        <w:t>lw</w:t>
-      </w:r>
-      <w:proofErr w:type="spellEnd"/>
-      <w:r>
-        <w:rPr>
-          <w:sz w:val="24"/>
-          <w:szCs w:val="24"/>
-        </w:rPr>
-        <w:t xml:space="preserve"> to make them into 4 cycles</w:t>
+        <w:t>Thinking about changing jump or changing sw lw to make them into 4 cycles</w:t>
       </w:r>
     </w:p>
     <w:p>
@@ -492,23 +419,7 @@
           <w:sz w:val="24"/>
           <w:szCs w:val="24"/>
         </w:rPr>
-        <w:t xml:space="preserve">Go through the document of M2 and tell </w:t>
-      </w:r>
-      <w:proofErr w:type="spellStart"/>
-      <w:r>
-        <w:rPr>
-          <w:sz w:val="24"/>
-          <w:szCs w:val="24"/>
-        </w:rPr>
-        <w:t>Zeen</w:t>
-      </w:r>
-      <w:proofErr w:type="spellEnd"/>
-      <w:r>
-        <w:rPr>
-          <w:sz w:val="24"/>
-          <w:szCs w:val="24"/>
-        </w:rPr>
-        <w:t xml:space="preserve"> what to do.</w:t>
+        <w:t>Go through the document of M2 and tell Zeen what to do.</w:t>
       </w:r>
     </w:p>
     <w:p>
@@ -570,21 +481,12 @@
           <w:szCs w:val="24"/>
         </w:rPr>
       </w:pPr>
-      <w:proofErr w:type="spellStart"/>
-      <w:r>
-        <w:rPr>
-          <w:sz w:val="24"/>
-          <w:szCs w:val="24"/>
-        </w:rPr>
-        <w:t>Zeen</w:t>
-      </w:r>
-      <w:proofErr w:type="spellEnd"/>
-      <w:r>
-        <w:rPr>
-          <w:sz w:val="24"/>
-          <w:szCs w:val="24"/>
-        </w:rPr>
-        <w:t xml:space="preserve"> is available Sunday so thinking about 2 pm Sunday.</w:t>
+      <w:r>
+        <w:rPr>
+          <w:sz w:val="24"/>
+          <w:szCs w:val="24"/>
+        </w:rPr>
+        <w:t>Zeen is available Sunday so thinking about 2 pm Sunday.</w:t>
       </w:r>
     </w:p>
     <w:p>
@@ -662,23 +564,7 @@
           <w:sz w:val="24"/>
           <w:szCs w:val="24"/>
         </w:rPr>
-        <w:t xml:space="preserve">For </w:t>
-      </w:r>
-      <w:proofErr w:type="spellStart"/>
-      <w:r>
-        <w:rPr>
-          <w:sz w:val="24"/>
-          <w:szCs w:val="24"/>
-        </w:rPr>
-        <w:t>Zeen</w:t>
-      </w:r>
-      <w:proofErr w:type="spellEnd"/>
-      <w:r>
-        <w:rPr>
-          <w:sz w:val="24"/>
-          <w:szCs w:val="24"/>
-        </w:rPr>
-        <w:t>:</w:t>
+        <w:t>For Zeen:</w:t>
       </w:r>
     </w:p>
     <w:p>
@@ -736,21 +622,12 @@
           <w:szCs w:val="24"/>
         </w:rPr>
       </w:pPr>
-      <w:proofErr w:type="spellStart"/>
-      <w:r>
-        <w:rPr>
-          <w:sz w:val="24"/>
-          <w:szCs w:val="24"/>
-        </w:rPr>
-        <w:t>Zeen</w:t>
-      </w:r>
-      <w:proofErr w:type="spellEnd"/>
-      <w:r>
-        <w:rPr>
-          <w:sz w:val="24"/>
-          <w:szCs w:val="24"/>
-        </w:rPr>
-        <w:t xml:space="preserve"> takes over Assembler</w:t>
+      <w:r>
+        <w:rPr>
+          <w:sz w:val="24"/>
+          <w:szCs w:val="24"/>
+        </w:rPr>
+        <w:t>Zeen takes over Assembler</w:t>
       </w:r>
     </w:p>
     <w:p>
@@ -797,7 +674,6 @@
           <w:szCs w:val="24"/>
         </w:rPr>
       </w:pPr>
-      <w:proofErr w:type="spellStart"/>
       <w:r>
         <w:rPr>
           <w:rFonts w:ascii="Arial" w:eastAsia="Times New Roman" w:hAnsi="Arial" w:cs="Arial"/>
@@ -805,9 +681,18 @@
           <w:sz w:val="24"/>
           <w:szCs w:val="24"/>
         </w:rPr>
-        <w:t>sw</w:t>
-      </w:r>
-      <w:proofErr w:type="spellEnd"/>
+        <w:t>sw 0(m): load m, sw 0</w:t>
+      </w:r>
+    </w:p>
+    <w:p>
+      <w:pPr>
+        <w:spacing w:after="0" w:line="240" w:lineRule="auto"/>
+        <w:rPr>
+          <w:rFonts w:ascii="Times New Roman" w:eastAsia="Times New Roman" w:hAnsi="Times New Roman" w:cs="Times New Roman"/>
+          <w:sz w:val="24"/>
+          <w:szCs w:val="24"/>
+        </w:rPr>
+      </w:pPr>
       <w:r>
         <w:rPr>
           <w:rFonts w:ascii="Arial" w:eastAsia="Times New Roman" w:hAnsi="Arial" w:cs="Arial"/>
@@ -815,9 +700,28 @@
           <w:sz w:val="24"/>
           <w:szCs w:val="24"/>
         </w:rPr>
-        <w:t xml:space="preserve"> 0(m): load m, </w:t>
-      </w:r>
-      <w:proofErr w:type="spellStart"/>
+        <w:t>Store m on stack with offset 0</w:t>
+      </w:r>
+    </w:p>
+    <w:p>
+      <w:pPr>
+        <w:spacing w:after="0" w:line="240" w:lineRule="auto"/>
+        <w:rPr>
+          <w:rFonts w:ascii="Times New Roman" w:eastAsia="Times New Roman" w:hAnsi="Times New Roman" w:cs="Times New Roman"/>
+          <w:sz w:val="24"/>
+          <w:szCs w:val="24"/>
+        </w:rPr>
+      </w:pPr>
+    </w:p>
+    <w:p>
+      <w:pPr>
+        <w:spacing w:after="0" w:line="240" w:lineRule="auto"/>
+        <w:rPr>
+          <w:rFonts w:ascii="Times New Roman" w:eastAsia="Times New Roman" w:hAnsi="Times New Roman" w:cs="Times New Roman"/>
+          <w:sz w:val="24"/>
+          <w:szCs w:val="24"/>
+        </w:rPr>
+      </w:pPr>
       <w:r>
         <w:rPr>
           <w:rFonts w:ascii="Arial" w:eastAsia="Times New Roman" w:hAnsi="Arial" w:cs="Arial"/>
@@ -825,9 +729,18 @@
           <w:sz w:val="24"/>
           <w:szCs w:val="24"/>
         </w:rPr>
-        <w:t>sw</w:t>
-      </w:r>
-      <w:proofErr w:type="spellEnd"/>
+        <w:t>slt a,b : load a, slt b</w:t>
+      </w:r>
+    </w:p>
+    <w:p>
+      <w:pPr>
+        <w:spacing w:after="0" w:line="240" w:lineRule="auto"/>
+        <w:rPr>
+          <w:rFonts w:ascii="Times New Roman" w:eastAsia="Times New Roman" w:hAnsi="Times New Roman" w:cs="Times New Roman"/>
+          <w:sz w:val="24"/>
+          <w:szCs w:val="24"/>
+        </w:rPr>
+      </w:pPr>
       <w:r>
         <w:rPr>
           <w:rFonts w:ascii="Arial" w:eastAsia="Times New Roman" w:hAnsi="Arial" w:cs="Arial"/>
@@ -835,8 +748,18 @@
           <w:sz w:val="24"/>
           <w:szCs w:val="24"/>
         </w:rPr>
-        <w:t xml:space="preserve"> 0</w:t>
-      </w:r>
+        <w:t>Compare a and b, if a&lt;b, put 1 into acc, else put 0</w:t>
+      </w:r>
+    </w:p>
+    <w:p>
+      <w:pPr>
+        <w:spacing w:after="0" w:line="240" w:lineRule="auto"/>
+        <w:rPr>
+          <w:rFonts w:ascii="Times New Roman" w:eastAsia="Times New Roman" w:hAnsi="Times New Roman" w:cs="Times New Roman"/>
+          <w:sz w:val="24"/>
+          <w:szCs w:val="24"/>
+        </w:rPr>
+      </w:pPr>
     </w:p>
     <w:p>
       <w:pPr>
@@ -854,7 +777,7 @@
           <w:sz w:val="24"/>
           <w:szCs w:val="24"/>
         </w:rPr>
-        <w:t>Store m on stack with offset 0</w:t>
+        <w:t>addi m 1: load m, addi 1, save m</w:t>
       </w:r>
     </w:p>
     <w:p>
@@ -866,17 +789,6 @@
           <w:szCs w:val="24"/>
         </w:rPr>
       </w:pPr>
-    </w:p>
-    <w:p>
-      <w:pPr>
-        <w:spacing w:after="0" w:line="240" w:lineRule="auto"/>
-        <w:rPr>
-          <w:rFonts w:ascii="Times New Roman" w:eastAsia="Times New Roman" w:hAnsi="Times New Roman" w:cs="Times New Roman"/>
-          <w:sz w:val="24"/>
-          <w:szCs w:val="24"/>
-        </w:rPr>
-      </w:pPr>
-      <w:proofErr w:type="spellStart"/>
       <w:r>
         <w:rPr>
           <w:rFonts w:ascii="Arial" w:eastAsia="Times New Roman" w:hAnsi="Arial" w:cs="Arial"/>
@@ -884,167 +796,8 @@
           <w:sz w:val="24"/>
           <w:szCs w:val="24"/>
         </w:rPr>
-        <w:t>slt</w:t>
-      </w:r>
-      <w:proofErr w:type="spellEnd"/>
-      <w:r>
-        <w:rPr>
-          <w:rFonts w:ascii="Arial" w:eastAsia="Times New Roman" w:hAnsi="Arial" w:cs="Arial"/>
-          <w:color w:val="000000"/>
-          <w:sz w:val="24"/>
-          <w:szCs w:val="24"/>
-        </w:rPr>
-        <w:t xml:space="preserve"> </w:t>
-      </w:r>
-      <w:proofErr w:type="spellStart"/>
-      <w:r>
-        <w:rPr>
-          <w:rFonts w:ascii="Arial" w:eastAsia="Times New Roman" w:hAnsi="Arial" w:cs="Arial"/>
-          <w:color w:val="000000"/>
-          <w:sz w:val="24"/>
-          <w:szCs w:val="24"/>
-        </w:rPr>
-        <w:t>a,b</w:t>
-      </w:r>
-      <w:proofErr w:type="spellEnd"/>
-      <w:r>
-        <w:rPr>
-          <w:rFonts w:ascii="Arial" w:eastAsia="Times New Roman" w:hAnsi="Arial" w:cs="Arial"/>
-          <w:color w:val="000000"/>
-          <w:sz w:val="24"/>
-          <w:szCs w:val="24"/>
-        </w:rPr>
-        <w:t xml:space="preserve"> : load a, </w:t>
-      </w:r>
-      <w:proofErr w:type="spellStart"/>
-      <w:r>
-        <w:rPr>
-          <w:rFonts w:ascii="Arial" w:eastAsia="Times New Roman" w:hAnsi="Arial" w:cs="Arial"/>
-          <w:color w:val="000000"/>
-          <w:sz w:val="24"/>
-          <w:szCs w:val="24"/>
-        </w:rPr>
-        <w:t>slt</w:t>
-      </w:r>
-      <w:proofErr w:type="spellEnd"/>
-      <w:r>
-        <w:rPr>
-          <w:rFonts w:ascii="Arial" w:eastAsia="Times New Roman" w:hAnsi="Arial" w:cs="Arial"/>
-          <w:color w:val="000000"/>
-          <w:sz w:val="24"/>
-          <w:szCs w:val="24"/>
-        </w:rPr>
-        <w:t xml:space="preserve"> b</w:t>
-      </w:r>
-    </w:p>
-    <w:p>
-      <w:pPr>
-        <w:spacing w:after="0" w:line="240" w:lineRule="auto"/>
-        <w:rPr>
-          <w:rFonts w:ascii="Times New Roman" w:eastAsia="Times New Roman" w:hAnsi="Times New Roman" w:cs="Times New Roman"/>
-          <w:sz w:val="24"/>
-          <w:szCs w:val="24"/>
-        </w:rPr>
-      </w:pPr>
-      <w:r>
-        <w:rPr>
-          <w:rFonts w:ascii="Arial" w:eastAsia="Times New Roman" w:hAnsi="Arial" w:cs="Arial"/>
-          <w:color w:val="000000"/>
-          <w:sz w:val="24"/>
-          <w:szCs w:val="24"/>
-        </w:rPr>
-        <w:t>Compare a and b, if a&lt;b, put 1 into acc, else put 0</w:t>
-      </w:r>
-    </w:p>
-    <w:p>
-      <w:pPr>
-        <w:spacing w:after="0" w:line="240" w:lineRule="auto"/>
-        <w:rPr>
-          <w:rFonts w:ascii="Times New Roman" w:eastAsia="Times New Roman" w:hAnsi="Times New Roman" w:cs="Times New Roman"/>
-          <w:sz w:val="24"/>
-          <w:szCs w:val="24"/>
-        </w:rPr>
-      </w:pPr>
-    </w:p>
-    <w:p>
-      <w:pPr>
-        <w:spacing w:after="0" w:line="240" w:lineRule="auto"/>
-        <w:rPr>
-          <w:rFonts w:ascii="Times New Roman" w:eastAsia="Times New Roman" w:hAnsi="Times New Roman" w:cs="Times New Roman"/>
-          <w:sz w:val="24"/>
-          <w:szCs w:val="24"/>
-        </w:rPr>
-      </w:pPr>
-      <w:proofErr w:type="spellStart"/>
-      <w:r>
-        <w:rPr>
-          <w:rFonts w:ascii="Arial" w:eastAsia="Times New Roman" w:hAnsi="Arial" w:cs="Arial"/>
-          <w:color w:val="000000"/>
-          <w:sz w:val="24"/>
-          <w:szCs w:val="24"/>
-        </w:rPr>
-        <w:t>addi</w:t>
-      </w:r>
-      <w:proofErr w:type="spellEnd"/>
-      <w:r>
-        <w:rPr>
-          <w:rFonts w:ascii="Arial" w:eastAsia="Times New Roman" w:hAnsi="Arial" w:cs="Arial"/>
-          <w:color w:val="000000"/>
-          <w:sz w:val="24"/>
-          <w:szCs w:val="24"/>
-        </w:rPr>
-        <w:t xml:space="preserve"> m 1: load m, </w:t>
-      </w:r>
-      <w:proofErr w:type="spellStart"/>
-      <w:r>
-        <w:rPr>
-          <w:rFonts w:ascii="Arial" w:eastAsia="Times New Roman" w:hAnsi="Arial" w:cs="Arial"/>
-          <w:color w:val="000000"/>
-          <w:sz w:val="24"/>
-          <w:szCs w:val="24"/>
-        </w:rPr>
-        <w:t>addi</w:t>
-      </w:r>
-      <w:proofErr w:type="spellEnd"/>
-      <w:r>
-        <w:rPr>
-          <w:rFonts w:ascii="Arial" w:eastAsia="Times New Roman" w:hAnsi="Arial" w:cs="Arial"/>
-          <w:color w:val="000000"/>
-          <w:sz w:val="24"/>
-          <w:szCs w:val="24"/>
-        </w:rPr>
-        <w:t xml:space="preserve"> 1, save m</w:t>
-      </w:r>
-    </w:p>
-    <w:p>
-      <w:pPr>
-        <w:spacing w:after="0" w:line="240" w:lineRule="auto"/>
-        <w:rPr>
-          <w:rFonts w:ascii="Times New Roman" w:eastAsia="Times New Roman" w:hAnsi="Times New Roman" w:cs="Times New Roman"/>
-          <w:sz w:val="24"/>
-          <w:szCs w:val="24"/>
-        </w:rPr>
-      </w:pPr>
-      <w:r>
-        <w:rPr>
-          <w:rFonts w:ascii="Arial" w:eastAsia="Times New Roman" w:hAnsi="Arial" w:cs="Arial"/>
-          <w:color w:val="000000"/>
-          <w:sz w:val="24"/>
-          <w:szCs w:val="24"/>
-        </w:rPr>
-        <w:t xml:space="preserve">Increment m by </w:t>
-      </w:r>
-      <w:proofErr w:type="spellStart"/>
-      <w:r>
-        <w:rPr>
-          <w:rFonts w:ascii="Arial" w:eastAsia="Times New Roman" w:hAnsi="Arial" w:cs="Arial"/>
-          <w:color w:val="000000"/>
-          <w:sz w:val="24"/>
-          <w:szCs w:val="24"/>
-        </w:rPr>
-        <w:t>imm</w:t>
-      </w:r>
-      <w:proofErr w:type="spellEnd"/>
+        <w:t>Increment m by imm</w:t>
+      </w:r>
     </w:p>
     <w:p>
       <w:pPr>
@@ -1128,163 +881,42 @@
           <w:szCs w:val="24"/>
         </w:rPr>
       </w:pPr>
-      <w:proofErr w:type="spellStart"/>
-      <w:r>
-        <w:rPr>
-          <w:sz w:val="24"/>
-          <w:szCs w:val="24"/>
-        </w:rPr>
-        <w:t>Half finished</w:t>
-      </w:r>
-      <w:proofErr w:type="spellEnd"/>
-      <w:r>
-        <w:rPr>
-          <w:sz w:val="24"/>
-          <w:szCs w:val="24"/>
-        </w:rPr>
-        <w:t xml:space="preserve"> with building </w:t>
-      </w:r>
-      <w:proofErr w:type="spellStart"/>
-      <w:r>
-        <w:rPr>
-          <w:sz w:val="24"/>
-          <w:szCs w:val="24"/>
-        </w:rPr>
-        <w:t>datapath</w:t>
-      </w:r>
-      <w:proofErr w:type="spellEnd"/>
-      <w:r>
-        <w:rPr>
-          <w:sz w:val="24"/>
-          <w:szCs w:val="24"/>
-        </w:rPr>
-        <w:t>.</w:t>
-      </w:r>
-    </w:p>
-    <w:p>
-      <w:pPr>
-        <w:rPr>
-          <w:sz w:val="24"/>
-          <w:szCs w:val="24"/>
-        </w:rPr>
-      </w:pPr>
-      <w:r>
-        <w:rPr>
-          <w:sz w:val="24"/>
-          <w:szCs w:val="24"/>
-        </w:rPr>
-        <w:t xml:space="preserve">Added a cycle for </w:t>
-      </w:r>
-      <w:proofErr w:type="spellStart"/>
-      <w:r>
-        <w:rPr>
-          <w:sz w:val="24"/>
-          <w:szCs w:val="24"/>
-        </w:rPr>
-        <w:t>sw</w:t>
-      </w:r>
-      <w:proofErr w:type="spellEnd"/>
-      <w:r>
-        <w:rPr>
-          <w:sz w:val="24"/>
-          <w:szCs w:val="24"/>
-        </w:rPr>
-        <w:t xml:space="preserve"> and </w:t>
-      </w:r>
-      <w:proofErr w:type="spellStart"/>
-      <w:r>
-        <w:rPr>
-          <w:sz w:val="24"/>
-          <w:szCs w:val="24"/>
-        </w:rPr>
-        <w:t>lw</w:t>
-      </w:r>
-      <w:proofErr w:type="spellEnd"/>
-      <w:r>
-        <w:rPr>
-          <w:sz w:val="24"/>
-          <w:szCs w:val="24"/>
-        </w:rPr>
-        <w:t xml:space="preserve"> and do the pre-calculation for </w:t>
-      </w:r>
-      <w:proofErr w:type="spellStart"/>
-      <w:r>
-        <w:rPr>
-          <w:sz w:val="24"/>
-          <w:szCs w:val="24"/>
-        </w:rPr>
-        <w:t>beq</w:t>
-      </w:r>
-      <w:proofErr w:type="spellEnd"/>
-      <w:r>
-        <w:rPr>
-          <w:sz w:val="24"/>
-          <w:szCs w:val="24"/>
-        </w:rPr>
-        <w:t xml:space="preserve">, </w:t>
-      </w:r>
-      <w:proofErr w:type="spellStart"/>
-      <w:r>
-        <w:rPr>
-          <w:sz w:val="24"/>
-          <w:szCs w:val="24"/>
-        </w:rPr>
-        <w:t>bne</w:t>
-      </w:r>
-      <w:proofErr w:type="spellEnd"/>
-      <w:r>
-        <w:rPr>
-          <w:sz w:val="24"/>
-          <w:szCs w:val="24"/>
-        </w:rPr>
-        <w:t xml:space="preserve"> instead since they are used more often</w:t>
-      </w:r>
-    </w:p>
-    <w:p>
-      <w:pPr>
-        <w:rPr>
-          <w:sz w:val="24"/>
-          <w:szCs w:val="24"/>
-        </w:rPr>
-      </w:pPr>
-      <w:r>
-        <w:rPr>
-          <w:sz w:val="24"/>
-          <w:szCs w:val="24"/>
-        </w:rPr>
-        <w:t xml:space="preserve">Tried to use the unused bit to switch between the two but </w:t>
-      </w:r>
-      <w:proofErr w:type="spellStart"/>
-      <w:r>
-        <w:rPr>
-          <w:sz w:val="24"/>
-          <w:szCs w:val="24"/>
-        </w:rPr>
-        <w:t>beq</w:t>
-      </w:r>
-      <w:proofErr w:type="spellEnd"/>
-      <w:r>
-        <w:rPr>
-          <w:sz w:val="24"/>
-          <w:szCs w:val="24"/>
-        </w:rPr>
-        <w:t xml:space="preserve">, </w:t>
-      </w:r>
-      <w:proofErr w:type="spellStart"/>
-      <w:r>
-        <w:rPr>
-          <w:sz w:val="24"/>
-          <w:szCs w:val="24"/>
-        </w:rPr>
-        <w:t>bne</w:t>
-      </w:r>
-      <w:proofErr w:type="spellEnd"/>
-      <w:r>
-        <w:rPr>
-          <w:sz w:val="24"/>
-          <w:szCs w:val="24"/>
-        </w:rPr>
-        <w:t xml:space="preserve"> are AI type, they do not have the 3 extra bits.</w:t>
+      <w:r>
+        <w:rPr>
+          <w:sz w:val="24"/>
+          <w:szCs w:val="24"/>
+        </w:rPr>
+        <w:t>Half finished with building datapath.</w:t>
+      </w:r>
+    </w:p>
+    <w:p>
+      <w:pPr>
+        <w:rPr>
+          <w:sz w:val="24"/>
+          <w:szCs w:val="24"/>
+        </w:rPr>
+      </w:pPr>
+      <w:r>
+        <w:rPr>
+          <w:sz w:val="24"/>
+          <w:szCs w:val="24"/>
+        </w:rPr>
+        <w:t>Added a cycle for sw and lw and do the pre-calculation for beq, bne instead since they are used more often</w:t>
+      </w:r>
+    </w:p>
+    <w:p>
+      <w:pPr>
+        <w:rPr>
+          <w:sz w:val="24"/>
+          <w:szCs w:val="24"/>
+        </w:rPr>
+      </w:pPr>
+      <w:r>
+        <w:rPr>
+          <w:sz w:val="24"/>
+          <w:szCs w:val="24"/>
+        </w:rPr>
+        <w:t>Tried to use the unused bit to switch between the two but beq, bne are AI type, they do not have the 3 extra bits.</w:t>
       </w:r>
     </w:p>
     <w:p>
@@ -1336,23 +968,7 @@
           <w:sz w:val="24"/>
           <w:szCs w:val="24"/>
         </w:rPr>
-        <w:t xml:space="preserve">TODO: Finish </w:t>
-      </w:r>
-      <w:proofErr w:type="spellStart"/>
-      <w:r>
-        <w:rPr>
-          <w:sz w:val="24"/>
-          <w:szCs w:val="24"/>
-        </w:rPr>
-        <w:t>datapath</w:t>
-      </w:r>
-      <w:proofErr w:type="spellEnd"/>
-      <w:r>
-        <w:rPr>
-          <w:sz w:val="24"/>
-          <w:szCs w:val="24"/>
-        </w:rPr>
-        <w:t xml:space="preserve"> on Sunday</w:t>
+        <w:t>TODO: Finish datapath on Sunday</w:t>
       </w:r>
     </w:p>
     <w:p>
@@ -1390,23 +1006,7 @@
           <w:sz w:val="24"/>
           <w:szCs w:val="24"/>
         </w:rPr>
-        <w:t xml:space="preserve">Finished designing the </w:t>
-      </w:r>
-      <w:proofErr w:type="spellStart"/>
-      <w:r>
-        <w:rPr>
-          <w:sz w:val="24"/>
-          <w:szCs w:val="24"/>
-        </w:rPr>
-        <w:t>datapath</w:t>
-      </w:r>
-      <w:proofErr w:type="spellEnd"/>
-      <w:r>
-        <w:rPr>
-          <w:sz w:val="24"/>
-          <w:szCs w:val="24"/>
-        </w:rPr>
-        <w:t xml:space="preserve"> with Jermaine</w:t>
+        <w:t>Finished designing the datapath with Jermaine</w:t>
       </w:r>
     </w:p>
     <w:p>
@@ -1480,21 +1080,12 @@
           <w:szCs w:val="24"/>
         </w:rPr>
       </w:pPr>
-      <w:proofErr w:type="spellStart"/>
-      <w:r>
-        <w:rPr>
-          <w:sz w:val="24"/>
-          <w:szCs w:val="24"/>
-        </w:rPr>
-        <w:t>Errr</w:t>
-      </w:r>
-      <w:proofErr w:type="spellEnd"/>
-      <w:r>
-        <w:rPr>
-          <w:sz w:val="24"/>
-          <w:szCs w:val="24"/>
-        </w:rPr>
-        <w:t xml:space="preserve">.. just noticed that my role should be the test implementation and </w:t>
+      <w:r>
+        <w:rPr>
+          <w:sz w:val="24"/>
+          <w:szCs w:val="24"/>
+        </w:rPr>
+        <w:t xml:space="preserve">Errr.. just noticed that my role should be the test implementation and </w:t>
       </w:r>
       <w:r>
         <w:rPr>
@@ -1516,23 +1107,7 @@
           <w:sz w:val="24"/>
           <w:szCs w:val="24"/>
         </w:rPr>
-        <w:t xml:space="preserve">Memory map, update j, </w:t>
-      </w:r>
-      <w:proofErr w:type="spellStart"/>
-      <w:r>
-        <w:rPr>
-          <w:sz w:val="24"/>
-          <w:szCs w:val="24"/>
-        </w:rPr>
-        <w:t>jal</w:t>
-      </w:r>
-      <w:proofErr w:type="spellEnd"/>
-      <w:r>
-        <w:rPr>
-          <w:sz w:val="24"/>
-          <w:szCs w:val="24"/>
-        </w:rPr>
-        <w:t xml:space="preserve"> green sheet and RTL</w:t>
+        <w:t>Memory map, update j, jal green sheet and RTL</w:t>
       </w:r>
     </w:p>
     <w:p>
@@ -1570,23 +1145,7 @@
           <w:sz w:val="24"/>
           <w:szCs w:val="24"/>
         </w:rPr>
-        <w:t xml:space="preserve">Finished updating changes to j </w:t>
-      </w:r>
-      <w:proofErr w:type="spellStart"/>
-      <w:r>
-        <w:rPr>
-          <w:sz w:val="24"/>
-          <w:szCs w:val="24"/>
-        </w:rPr>
-        <w:t>jal</w:t>
-      </w:r>
-      <w:proofErr w:type="spellEnd"/>
-      <w:r>
-        <w:rPr>
-          <w:sz w:val="24"/>
-          <w:szCs w:val="24"/>
-        </w:rPr>
-        <w:t>.</w:t>
+        <w:t>Finished updating changes to j jal.</w:t>
       </w:r>
       <w:r>
         <w:rPr>
@@ -1652,23 +1211,7 @@
           <w:sz w:val="24"/>
           <w:szCs w:val="24"/>
         </w:rPr>
-        <w:t xml:space="preserve">Decide to set memory to read and write on rising edge since in </w:t>
-      </w:r>
-      <w:proofErr w:type="spellStart"/>
-      <w:r>
-        <w:rPr>
-          <w:sz w:val="24"/>
-          <w:szCs w:val="24"/>
-        </w:rPr>
-        <w:t>jal</w:t>
-      </w:r>
-      <w:proofErr w:type="spellEnd"/>
-      <w:r>
-        <w:rPr>
-          <w:sz w:val="24"/>
-          <w:szCs w:val="24"/>
-        </w:rPr>
-        <w:t xml:space="preserve"> we want it to store the current PC before PC changes on falling edge. Does not have a cycle where memory do both read and write so it is okay to put read and write on the same edge.</w:t>
+        <w:t>Decide to set memory to read and write on rising edge since in jal we want it to store the current PC before PC changes on falling edge. Does not have a cycle where memory do both read and write so it is okay to put read and write on the same edge.</w:t>
       </w:r>
     </w:p>
     <w:p>
@@ -1712,17 +1255,8 @@
           <w:sz w:val="24"/>
           <w:szCs w:val="24"/>
         </w:rPr>
-        <w:t xml:space="preserve"> add, sub, and, or, </w:t>
-      </w:r>
-      <w:proofErr w:type="spellStart"/>
-      <w:r>
-        <w:rPr>
-          <w:sz w:val="24"/>
-          <w:szCs w:val="24"/>
-        </w:rPr>
-        <w:t>slt</w:t>
-      </w:r>
-      <w:proofErr w:type="spellEnd"/>
+        <w:t xml:space="preserve"> add, sub, and, or, slt</w:t>
+      </w:r>
     </w:p>
     <w:p>
       <w:pPr>
@@ -1751,55 +1285,513 @@
           <w:sz w:val="24"/>
           <w:szCs w:val="24"/>
         </w:rPr>
-        <w:t xml:space="preserve">TODO: For M4, finish implementation of test bench, need to contact </w:t>
-      </w:r>
-      <w:proofErr w:type="spellStart"/>
-      <w:r>
-        <w:rPr>
-          <w:sz w:val="24"/>
-          <w:szCs w:val="24"/>
-        </w:rPr>
-        <w:t>Zeen</w:t>
-      </w:r>
-      <w:proofErr w:type="spellEnd"/>
-      <w:r>
-        <w:rPr>
-          <w:sz w:val="24"/>
-          <w:szCs w:val="24"/>
-        </w:rPr>
-        <w:t xml:space="preserve"> to see if he can meet during Thursday Friday class time.</w:t>
-      </w:r>
-    </w:p>
-    <w:p>
-      <w:pPr>
-        <w:rPr>
-          <w:sz w:val="24"/>
-          <w:szCs w:val="24"/>
-        </w:rPr>
-      </w:pPr>
-      <w:r>
-        <w:rPr>
-          <w:sz w:val="24"/>
-          <w:szCs w:val="24"/>
-        </w:rPr>
-        <w:t xml:space="preserve">TODO: Ask </w:t>
-      </w:r>
-      <w:proofErr w:type="spellStart"/>
-      <w:r>
-        <w:rPr>
-          <w:sz w:val="24"/>
-          <w:szCs w:val="24"/>
-        </w:rPr>
-        <w:t>Zeen</w:t>
-      </w:r>
-      <w:proofErr w:type="spellEnd"/>
-      <w:r>
-        <w:rPr>
-          <w:sz w:val="24"/>
-          <w:szCs w:val="24"/>
-        </w:rPr>
-        <w:t xml:space="preserve"> to use the assembler to get the new machine code that has address of main starting at 0x0000</w:t>
-      </w:r>
+        <w:t>TODO: For M4, finish implementation of test bench, need to contact Zeen to see if he can meet during Thursday Friday class time.</w:t>
+      </w:r>
+    </w:p>
+    <w:p>
+      <w:pPr>
+        <w:rPr>
+          <w:sz w:val="24"/>
+          <w:szCs w:val="24"/>
+        </w:rPr>
+      </w:pPr>
+      <w:r>
+        <w:rPr>
+          <w:sz w:val="24"/>
+          <w:szCs w:val="24"/>
+        </w:rPr>
+        <w:t>TODO: Ask Zeen to use the assembler to get the new machine code that has address of main starting at 0x0000</w:t>
+      </w:r>
+    </w:p>
+    <w:p>
+      <w:pPr>
+        <w:rPr>
+          <w:sz w:val="24"/>
+          <w:szCs w:val="24"/>
+        </w:rPr>
+      </w:pPr>
+    </w:p>
+    <w:p>
+      <w:pPr>
+        <w:rPr>
+          <w:sz w:val="28"/>
+          <w:szCs w:val="28"/>
+        </w:rPr>
+      </w:pPr>
+      <w:r>
+        <w:rPr>
+          <w:sz w:val="28"/>
+          <w:szCs w:val="28"/>
+        </w:rPr>
+        <w:t>4/29/2022</w:t>
+      </w:r>
+    </w:p>
+    <w:p>
+      <w:pPr>
+        <w:rPr>
+          <w:sz w:val="24"/>
+          <w:szCs w:val="24"/>
+        </w:rPr>
+      </w:pPr>
+      <w:r>
+        <w:rPr>
+          <w:sz w:val="24"/>
+          <w:szCs w:val="24"/>
+        </w:rPr>
+        <w:t>Plan to set up detail task during work time in class</w:t>
+      </w:r>
+    </w:p>
+    <w:p>
+      <w:pPr>
+        <w:rPr>
+          <w:sz w:val="24"/>
+          <w:szCs w:val="24"/>
+        </w:rPr>
+      </w:pPr>
+      <w:r>
+        <w:rPr>
+          <w:sz w:val="24"/>
+          <w:szCs w:val="24"/>
+        </w:rPr>
+        <w:t>No one came at 10:00</w:t>
+      </w:r>
+    </w:p>
+    <w:p>
+      <w:pPr>
+        <w:rPr>
+          <w:sz w:val="28"/>
+          <w:szCs w:val="28"/>
+        </w:rPr>
+      </w:pPr>
+      <w:r>
+        <w:rPr>
+          <w:sz w:val="28"/>
+          <w:szCs w:val="28"/>
+        </w:rPr>
+        <w:lastRenderedPageBreak/>
+        <w:t>4/30/2022</w:t>
+      </w:r>
+    </w:p>
+    <w:p>
+      <w:pPr>
+        <w:rPr>
+          <w:sz w:val="24"/>
+          <w:szCs w:val="24"/>
+        </w:rPr>
+      </w:pPr>
+      <w:r>
+        <w:rPr>
+          <w:sz w:val="24"/>
+          <w:szCs w:val="24"/>
+        </w:rPr>
+        <w:t>Meet at 1 pm. Split the work.</w:t>
+      </w:r>
+    </w:p>
+    <w:p>
+      <w:pPr>
+        <w:rPr>
+          <w:sz w:val="24"/>
+          <w:szCs w:val="24"/>
+        </w:rPr>
+      </w:pPr>
+      <w:r>
+        <w:rPr>
+          <w:sz w:val="24"/>
+          <w:szCs w:val="24"/>
+        </w:rPr>
+        <w:t>Since all the parts are dependent on each other, maybe better to do the work together in a meeting.</w:t>
+      </w:r>
+      <w:r>
+        <w:rPr>
+          <w:sz w:val="24"/>
+          <w:szCs w:val="24"/>
+        </w:rPr>
+        <w:t xml:space="preserve"> </w:t>
+      </w:r>
+      <w:r>
+        <w:rPr>
+          <w:sz w:val="24"/>
+          <w:szCs w:val="24"/>
+        </w:rPr>
+        <w:t xml:space="preserve">But others </w:t>
+      </w:r>
+      <w:r>
+        <w:rPr>
+          <w:sz w:val="24"/>
+          <w:szCs w:val="24"/>
+        </w:rPr>
+        <w:t>seem</w:t>
+      </w:r>
+      <w:r>
+        <w:rPr>
+          <w:sz w:val="24"/>
+          <w:szCs w:val="24"/>
+        </w:rPr>
+        <w:t xml:space="preserve"> to prefer to split the works into relatively independent part and do it on their own.</w:t>
+      </w:r>
+      <w:r>
+        <w:rPr>
+          <w:sz w:val="24"/>
+          <w:szCs w:val="24"/>
+        </w:rPr>
+        <w:t xml:space="preserve"> </w:t>
+      </w:r>
+    </w:p>
+    <w:p>
+      <w:pPr>
+        <w:rPr>
+          <w:sz w:val="24"/>
+          <w:szCs w:val="24"/>
+        </w:rPr>
+      </w:pPr>
+      <w:r>
+        <w:rPr>
+          <w:sz w:val="24"/>
+          <w:szCs w:val="24"/>
+        </w:rPr>
+        <w:t>DONE</w:t>
+      </w:r>
+      <w:r>
+        <w:rPr>
+          <w:sz w:val="24"/>
+          <w:szCs w:val="24"/>
+        </w:rPr>
+        <w:t>: write tests for reg</w:t>
+      </w:r>
+    </w:p>
+    <w:p>
+      <w:pPr>
+        <w:rPr>
+          <w:sz w:val="24"/>
+          <w:szCs w:val="24"/>
+        </w:rPr>
+      </w:pPr>
+      <w:r>
+        <w:rPr>
+          <w:sz w:val="24"/>
+          <w:szCs w:val="24"/>
+        </w:rPr>
+        <w:t>DONE</w:t>
+      </w:r>
+      <w:r>
+        <w:rPr>
+          <w:sz w:val="24"/>
+          <w:szCs w:val="24"/>
+        </w:rPr>
+        <w:t>: integration part PC</w:t>
+      </w:r>
+    </w:p>
+    <w:p>
+      <w:pPr>
+        <w:rPr>
+          <w:sz w:val="24"/>
+          <w:szCs w:val="24"/>
+        </w:rPr>
+      </w:pPr>
+      <w:r>
+        <w:rPr>
+          <w:sz w:val="24"/>
+          <w:szCs w:val="24"/>
+        </w:rPr>
+        <w:t>TODO: test PC</w:t>
+      </w:r>
+    </w:p>
+    <w:p>
+      <w:pPr>
+        <w:rPr>
+          <w:sz w:val="24"/>
+          <w:szCs w:val="24"/>
+        </w:rPr>
+      </w:pPr>
+      <w:r>
+        <w:rPr>
+          <w:sz w:val="24"/>
+          <w:szCs w:val="24"/>
+        </w:rPr>
+        <w:t>TODO: test 1 bit mux</w:t>
+      </w:r>
+      <w:r>
+        <w:rPr>
+          <w:sz w:val="24"/>
+          <w:szCs w:val="24"/>
+        </w:rPr>
+        <w:t>?</w:t>
+      </w:r>
+    </w:p>
+    <w:p>
+      <w:pPr>
+        <w:rPr>
+          <w:sz w:val="24"/>
+          <w:szCs w:val="24"/>
+        </w:rPr>
+      </w:pPr>
+      <w:r>
+        <w:rPr>
+          <w:sz w:val="24"/>
+          <w:szCs w:val="24"/>
+        </w:rPr>
+        <w:t>DONE</w:t>
+      </w:r>
+      <w:r>
+        <w:rPr>
+          <w:sz w:val="24"/>
+          <w:szCs w:val="24"/>
+        </w:rPr>
+        <w:t>: try to figure out problem with the waveform generator</w:t>
+      </w:r>
+    </w:p>
+    <w:p>
+      <w:pPr>
+        <w:rPr>
+          <w:sz w:val="24"/>
+          <w:szCs w:val="24"/>
+        </w:rPr>
+      </w:pPr>
+      <w:r>
+        <w:rPr>
+          <w:sz w:val="24"/>
+          <w:szCs w:val="24"/>
+        </w:rPr>
+        <w:t>TODO: push our files at 5 pm Tuesday</w:t>
+      </w:r>
+    </w:p>
+    <w:p>
+      <w:pPr>
+        <w:rPr>
+          <w:sz w:val="28"/>
+          <w:szCs w:val="28"/>
+        </w:rPr>
+      </w:pPr>
+      <w:r>
+        <w:rPr>
+          <w:sz w:val="28"/>
+          <w:szCs w:val="28"/>
+        </w:rPr>
+        <w:t>5</w:t>
+      </w:r>
+      <w:r>
+        <w:rPr>
+          <w:sz w:val="28"/>
+          <w:szCs w:val="28"/>
+        </w:rPr>
+        <w:t>/</w:t>
+      </w:r>
+      <w:r>
+        <w:rPr>
+          <w:sz w:val="28"/>
+          <w:szCs w:val="28"/>
+        </w:rPr>
+        <w:t>2</w:t>
+      </w:r>
+      <w:r>
+        <w:rPr>
+          <w:sz w:val="28"/>
+          <w:szCs w:val="28"/>
+        </w:rPr>
+        <w:t>/2022</w:t>
+      </w:r>
+    </w:p>
+    <w:p>
+      <w:pPr>
+        <w:rPr>
+          <w:sz w:val="24"/>
+          <w:szCs w:val="24"/>
+        </w:rPr>
+      </w:pPr>
+      <w:r>
+        <w:rPr>
+          <w:sz w:val="24"/>
+          <w:szCs w:val="24"/>
+        </w:rPr>
+        <w:t>Fixed issues with the waveform</w:t>
+      </w:r>
+    </w:p>
+    <w:p>
+      <w:pPr>
+        <w:rPr>
+          <w:sz w:val="24"/>
+          <w:szCs w:val="24"/>
+        </w:rPr>
+      </w:pPr>
+      <w:r>
+        <w:rPr>
+          <w:sz w:val="24"/>
+          <w:szCs w:val="24"/>
+        </w:rPr>
+        <w:t>Finished tb for reg, reg has no problem</w:t>
+      </w:r>
+    </w:p>
+    <w:p>
+      <w:pPr>
+        <w:rPr>
+          <w:sz w:val="24"/>
+          <w:szCs w:val="24"/>
+        </w:rPr>
+      </w:pPr>
+      <w:r>
+        <w:rPr>
+          <w:sz w:val="24"/>
+          <w:szCs w:val="24"/>
+        </w:rPr>
+        <w:t>Implemented PC using the block diagram file, but have problem testing</w:t>
+      </w:r>
+    </w:p>
+    <w:p>
+      <w:pPr>
+        <w:rPr>
+          <w:sz w:val="28"/>
+          <w:szCs w:val="28"/>
+        </w:rPr>
+      </w:pPr>
+      <w:r>
+        <w:rPr>
+          <w:sz w:val="28"/>
+          <w:szCs w:val="28"/>
+        </w:rPr>
+        <w:t>5</w:t>
+      </w:r>
+      <w:r>
+        <w:rPr>
+          <w:sz w:val="28"/>
+          <w:szCs w:val="28"/>
+        </w:rPr>
+        <w:t>/</w:t>
+      </w:r>
+      <w:r>
+        <w:rPr>
+          <w:sz w:val="28"/>
+          <w:szCs w:val="28"/>
+        </w:rPr>
+        <w:t>3</w:t>
+      </w:r>
+      <w:r>
+        <w:rPr>
+          <w:sz w:val="28"/>
+          <w:szCs w:val="28"/>
+        </w:rPr>
+        <w:t>/2022</w:t>
+      </w:r>
+    </w:p>
+    <w:p>
+      <w:pPr>
+        <w:rPr>
+          <w:sz w:val="24"/>
+          <w:szCs w:val="24"/>
+        </w:rPr>
+      </w:pPr>
+      <w:r>
+        <w:rPr>
+          <w:sz w:val="24"/>
+          <w:szCs w:val="24"/>
+        </w:rPr>
+        <w:t>Decide to re-implement PC using Verilog. Found that actually need 2 bit mux for that. Waiting for Jermain to finish the 2 bit mux.</w:t>
+      </w:r>
+    </w:p>
+    <w:p>
+      <w:pPr>
+        <w:rPr>
+          <w:sz w:val="24"/>
+          <w:szCs w:val="24"/>
+        </w:rPr>
+      </w:pPr>
+      <w:r>
+        <w:rPr>
+          <w:sz w:val="24"/>
+          <w:szCs w:val="24"/>
+        </w:rPr>
+        <w:t>Plan to write test for 1 bit mux.</w:t>
+      </w:r>
+    </w:p>
+    <w:p>
+      <w:pPr>
+        <w:rPr>
+          <w:sz w:val="24"/>
+          <w:szCs w:val="24"/>
+        </w:rPr>
+      </w:pPr>
+      <w:r>
+        <w:rPr>
+          <w:sz w:val="24"/>
+          <w:szCs w:val="24"/>
+        </w:rPr>
+        <w:t>TODO: push our files at 5 pm</w:t>
+      </w:r>
+    </w:p>
+    <w:p>
+      <w:pPr>
+        <w:rPr>
+          <w:sz w:val="24"/>
+          <w:szCs w:val="24"/>
+        </w:rPr>
+      </w:pPr>
+      <w:r>
+        <w:rPr>
+          <w:sz w:val="24"/>
+          <w:szCs w:val="24"/>
+        </w:rPr>
+        <w:t>Cannot solve the issue, seems to be a problem with PC, tb of reg run normally.</w:t>
+      </w:r>
+    </w:p>
+    <w:p>
+      <w:pPr>
+        <w:rPr>
+          <w:sz w:val="24"/>
+          <w:szCs w:val="24"/>
+        </w:rPr>
+      </w:pPr>
+      <w:r>
+        <w:rPr>
+          <w:sz w:val="24"/>
+          <w:szCs w:val="24"/>
+        </w:rPr>
+        <w:t>Comment out everything apart from the setup in tb, still crash. Suspect there is a loop in the connection of PC, don’t see any error.</w:t>
+      </w:r>
+    </w:p>
+    <w:p>
+      <w:pPr>
+        <w:rPr>
+          <w:sz w:val="24"/>
+          <w:szCs w:val="24"/>
+        </w:rPr>
+      </w:pPr>
+      <w:r>
+        <w:rPr>
+          <w:sz w:val="24"/>
+          <w:szCs w:val="24"/>
+        </w:rPr>
+        <w:t>Maybe try letting someone else run the test bench</w:t>
+      </w:r>
+    </w:p>
+    <w:p>
+      <w:pPr>
+        <w:rPr>
+          <w:sz w:val="24"/>
+          <w:szCs w:val="24"/>
+        </w:rPr>
+      </w:pPr>
+      <w:r>
+        <w:rPr>
+          <w:sz w:val="24"/>
+          <w:szCs w:val="24"/>
+        </w:rPr>
+        <w:t>No time to do the test for 1 bit mux</w:t>
+      </w:r>
+    </w:p>
+    <w:p>
+      <w:pPr>
+        <w:rPr>
+          <w:sz w:val="24"/>
+          <w:szCs w:val="24"/>
+        </w:rPr>
+      </w:pPr>
+    </w:p>
+    <w:p>
+      <w:pPr>
+        <w:rPr>
+          <w:sz w:val="24"/>
+          <w:szCs w:val="24"/>
+        </w:rPr>
+      </w:pPr>
     </w:p>
     <w:p>
       <w:pPr>
